--- a/PCH项目文档.docx
+++ b/PCH项目文档.docx
@@ -386,11 +386,6 @@
       </w:r>
     </w:p>
     <w:p>
-      <w:pPr>
-        <w:rPr>
-          <w:rFonts w:hint="eastAsia"/>
-        </w:rPr>
-      </w:pPr>
       <w:proofErr w:type="spellStart"/>
       <w:proofErr w:type="gramStart"/>
       <w:r>
@@ -474,11 +469,6 @@
       </w:r>
     </w:p>
     <w:p>
-      <w:pPr>
-        <w:rPr>
-          <w:rFonts w:hint="eastAsia"/>
-        </w:rPr>
-      </w:pPr>
       <w:proofErr w:type="spellStart"/>
       <w:proofErr w:type="gramStart"/>
       <w:r>
@@ -815,11 +805,6 @@
       </w:r>
     </w:p>
     <w:p>
-      <w:pPr>
-        <w:rPr>
-          <w:rFonts w:hint="eastAsia"/>
-        </w:rPr>
-      </w:pPr>
       <w:proofErr w:type="spellStart"/>
       <w:proofErr w:type="gramStart"/>
       <w:r>
@@ -881,11 +866,6 @@
       </w:r>
     </w:p>
     <w:p>
-      <w:pPr>
-        <w:rPr>
-          <w:rFonts w:hint="eastAsia"/>
-        </w:rPr>
-      </w:pPr>
       <w:proofErr w:type="gramStart"/>
       <w:r>
         <w:rPr>
@@ -909,13 +889,7 @@
       </w:r>
       <w:proofErr w:type="spellEnd"/>
     </w:p>
-    <w:p>
-      <w:pPr>
-        <w:rPr>
-          <w:rFonts w:hint="eastAsia"/>
-        </w:rPr>
-      </w:pPr>
-    </w:p>
+    <w:p/>
     <w:p>
       <w:pPr>
         <w:pStyle w:val="3"/>
@@ -1053,110 +1027,482 @@
         <w:rPr>
           <w:rFonts w:hint="eastAsia"/>
         </w:rPr>
-        <w:t>身份验证模块</w:t>
+        <w:t>车主信息</w:t>
       </w:r>
     </w:p>
     <w:p>
       <w:pPr>
         <w:pStyle w:val="3"/>
-      </w:pPr>
-      <w:r>
-        <w:rPr>
-          <w:rFonts w:hint="eastAsia"/>
-        </w:rPr>
-        <w:t>2.1</w:t>
-      </w:r>
-      <w:r>
-        <w:rPr>
-          <w:rFonts w:hint="eastAsia"/>
-        </w:rPr>
-        <w:t xml:space="preserve">   </w:t>
-      </w:r>
-      <w:r>
-        <w:rPr>
-          <w:rFonts w:hint="eastAsia"/>
-        </w:rPr>
-        <w:t>乘客身份验证</w:t>
+        <w:ind w:firstLineChars="50" w:firstLine="161"/>
+      </w:pPr>
+      <w:r>
+        <w:rPr>
+          <w:rFonts w:hint="eastAsia"/>
+        </w:rPr>
+        <w:t xml:space="preserve">2.1   </w:t>
+      </w:r>
+      <w:r>
+        <w:rPr>
+          <w:rFonts w:hint="eastAsia"/>
+        </w:rPr>
+        <w:t>车主发车单信息管理</w:t>
+      </w:r>
+    </w:p>
+    <w:p>
+      <w:pPr>
+        <w:pStyle w:val="3"/>
+      </w:pPr>
+      <w:r>
+        <w:rPr>
+          <w:rFonts w:hint="eastAsia"/>
+        </w:rPr>
+        <w:t>API</w:t>
+      </w:r>
+      <w:r>
+        <w:t>:</w:t>
+      </w:r>
+    </w:p>
+    <w:p>
+      <w:r>
+        <w:t xml:space="preserve"> /</w:t>
+      </w:r>
+      <w:proofErr w:type="spellStart"/>
+      <w:r>
+        <w:t>api</w:t>
+      </w:r>
+      <w:proofErr w:type="spellEnd"/>
+      <w:r>
+        <w:t>/db/departure</w:t>
+      </w:r>
+    </w:p>
+    <w:p>
+      <w:pPr>
+        <w:pStyle w:val="3"/>
+      </w:pPr>
+      <w:r>
+        <w:rPr>
+          <w:rFonts w:hint="eastAsia"/>
+        </w:rPr>
+        <w:t>输入参数说明</w:t>
+      </w:r>
+      <w:r>
+        <w:rPr>
+          <w:rFonts w:hint="eastAsia"/>
+        </w:rPr>
+        <w:t>:</w:t>
+      </w:r>
+    </w:p>
+    <w:p>
+      <w:r>
+        <w:rPr>
+          <w:rFonts w:hint="eastAsia"/>
+        </w:rPr>
+        <w:t>用</w:t>
+      </w:r>
+      <w:r>
+        <w:rPr>
+          <w:rFonts w:hint="eastAsia"/>
+        </w:rPr>
+        <w:t>POST</w:t>
+      </w:r>
+      <w:r>
+        <w:rPr>
+          <w:rFonts w:hint="eastAsia"/>
+        </w:rPr>
+        <w:t>方法</w:t>
+      </w:r>
+      <w:r>
+        <w:t>传参</w:t>
       </w:r>
     </w:p>
     <w:p/>
     <w:p>
       <w:pPr>
-        <w:pStyle w:val="3"/>
-      </w:pPr>
-      <w:r>
-        <w:rPr>
-          <w:rFonts w:hint="eastAsia"/>
-        </w:rPr>
-        <w:t>API</w:t>
-      </w:r>
-      <w:r>
+        <w:pStyle w:val="a8"/>
+        <w:numPr>
+          <w:ilvl w:val="0"/>
+          <w:numId w:val="19"/>
+        </w:numPr>
+        <w:ind w:firstLineChars="0"/>
+        <w:rPr>
+          <w:sz w:val="28"/>
+          <w:szCs w:val="28"/>
+        </w:rPr>
+      </w:pPr>
+      <w:r>
+        <w:rPr>
+          <w:rFonts w:hint="eastAsia"/>
+          <w:sz w:val="28"/>
+          <w:szCs w:val="28"/>
+        </w:rPr>
+        <w:t>添加</w:t>
+      </w:r>
+      <w:r>
+        <w:rPr>
+          <w:rFonts w:hint="eastAsia"/>
+          <w:sz w:val="28"/>
+          <w:szCs w:val="28"/>
+        </w:rPr>
+        <w:t>(</w:t>
+      </w:r>
+      <w:r>
+        <w:rPr>
+          <w:rFonts w:hint="eastAsia"/>
+          <w:sz w:val="28"/>
+          <w:szCs w:val="28"/>
+        </w:rPr>
+        <w:t>修改</w:t>
+      </w:r>
+      <w:r>
+        <w:rPr>
+          <w:rFonts w:hint="eastAsia"/>
+          <w:sz w:val="28"/>
+          <w:szCs w:val="28"/>
+        </w:rPr>
+        <w:t>)</w:t>
+      </w:r>
+      <w:proofErr w:type="gramStart"/>
+      <w:r>
+        <w:rPr>
+          <w:rFonts w:hint="eastAsia"/>
+          <w:sz w:val="28"/>
+          <w:szCs w:val="28"/>
+        </w:rPr>
+        <w:t>拼车信息</w:t>
+      </w:r>
+      <w:proofErr w:type="gramEnd"/>
+      <w:r>
+        <w:rPr>
+          <w:rFonts w:hint="eastAsia"/>
+          <w:sz w:val="28"/>
+          <w:szCs w:val="28"/>
+        </w:rPr>
+        <w:t>（</w:t>
+      </w:r>
+      <w:r>
+        <w:rPr>
+          <w:rFonts w:hint="eastAsia"/>
+          <w:color w:val="FF0000"/>
+          <w:sz w:val="28"/>
+          <w:szCs w:val="28"/>
+        </w:rPr>
+        <w:t>参考</w:t>
+      </w:r>
+      <w:r>
+        <w:rPr>
+          <w:rFonts w:hint="eastAsia"/>
+          <w:color w:val="FF0000"/>
+          <w:sz w:val="28"/>
+          <w:szCs w:val="28"/>
+        </w:rPr>
+        <w:t>2</w:t>
+      </w:r>
+      <w:r>
+        <w:rPr>
+          <w:rFonts w:hint="eastAsia"/>
+          <w:color w:val="FF0000"/>
+          <w:sz w:val="28"/>
+          <w:szCs w:val="28"/>
+        </w:rPr>
+        <w:t>.2</w:t>
+      </w:r>
+      <w:r>
+        <w:rPr>
+          <w:rFonts w:hint="eastAsia"/>
+          <w:color w:val="FF0000"/>
+          <w:sz w:val="28"/>
+          <w:szCs w:val="28"/>
+        </w:rPr>
+        <w:t>中</w:t>
+      </w:r>
+      <w:r>
+        <w:rPr>
+          <w:rFonts w:hint="eastAsia"/>
+          <w:color w:val="FF0000"/>
+          <w:sz w:val="28"/>
+          <w:szCs w:val="28"/>
+        </w:rPr>
+        <w:t>1</w:t>
+      </w:r>
+      <w:r>
+        <w:rPr>
+          <w:rFonts w:hint="eastAsia"/>
+          <w:color w:val="FF0000"/>
+          <w:sz w:val="28"/>
+          <w:szCs w:val="28"/>
+        </w:rPr>
+        <w:t>），</w:t>
+      </w:r>
+      <w:r>
+        <w:rPr>
+          <w:rFonts w:hint="eastAsia"/>
+          <w:color w:val="FF0000"/>
+          <w:sz w:val="28"/>
+          <w:szCs w:val="28"/>
+        </w:rPr>
+        <w:t>2</w:t>
+      </w:r>
+      <w:r>
+        <w:rPr>
+          <w:rFonts w:hint="eastAsia"/>
+          <w:color w:val="FF0000"/>
+          <w:sz w:val="28"/>
+          <w:szCs w:val="28"/>
+        </w:rPr>
+        <w:t>）</w:t>
+      </w:r>
+      <w:r>
+        <w:rPr>
+          <w:rFonts w:hint="eastAsia"/>
+          <w:sz w:val="28"/>
+          <w:szCs w:val="28"/>
+        </w:rPr>
+        <w:t>）</w:t>
+      </w:r>
+    </w:p>
+    <w:p>
+      <w:r>
+        <w:rPr>
+          <w:rFonts w:hint="eastAsia"/>
+        </w:rPr>
+        <w:t>参数：</w:t>
+      </w:r>
+      <w:r>
+        <w:t xml:space="preserve"> </w:t>
+      </w:r>
+    </w:p>
+    <w:p>
+      <w:pPr>
+        <w:rPr>
+          <w:color w:val="FF0000"/>
+          <w:shd w:val="pct15" w:color="auto" w:fill="FFFFFF"/>
+        </w:rPr>
+      </w:pPr>
+      <w:r>
+        <w:rPr>
+          <w:rFonts w:hint="eastAsia"/>
+          <w:color w:val="FF0000"/>
+          <w:shd w:val="pct15" w:color="auto" w:fill="FFFFFF"/>
+        </w:rPr>
+        <w:t>修改线路时需要先传入</w:t>
+      </w:r>
+      <w:r>
+        <w:rPr>
+          <w:rFonts w:hint="eastAsia"/>
+          <w:color w:val="FF0000"/>
+          <w:shd w:val="pct15" w:color="auto" w:fill="FFFFFF"/>
+        </w:rPr>
+        <w:t>id</w:t>
+      </w:r>
+      <w:r>
+        <w:rPr>
+          <w:rFonts w:hint="eastAsia"/>
+          <w:color w:val="FF0000"/>
+          <w:shd w:val="pct15" w:color="auto" w:fill="FFFFFF"/>
+        </w:rPr>
+        <w:t>，其余参数同下</w:t>
+      </w:r>
+    </w:p>
+    <w:p>
+      <w:proofErr w:type="spellStart"/>
+      <w:proofErr w:type="gramStart"/>
+      <w:r>
+        <w:rPr>
+          <w:rFonts w:hint="eastAsia"/>
+        </w:rPr>
+        <w:t>action:</w:t>
+      </w:r>
+      <w:proofErr w:type="gramEnd"/>
+      <w:r>
+        <w:rPr>
+          <w:rFonts w:hint="eastAsia"/>
+        </w:rPr>
+        <w:t>add</w:t>
+      </w:r>
+      <w:proofErr w:type="spellEnd"/>
+    </w:p>
+    <w:p>
+      <w:proofErr w:type="gramStart"/>
+      <w:r>
+        <w:t>mobile</w:t>
+      </w:r>
+      <w:proofErr w:type="gramEnd"/>
+      <w:r>
+        <w:t>;</w:t>
+      </w:r>
+    </w:p>
+    <w:p>
+      <w:proofErr w:type="spellStart"/>
+      <w:r>
+        <w:t>start_time</w:t>
+      </w:r>
+      <w:proofErr w:type="spellEnd"/>
+    </w:p>
+    <w:p>
+      <w:proofErr w:type="spellStart"/>
+      <w:r>
+        <w:t>end_time</w:t>
+      </w:r>
+      <w:proofErr w:type="spellEnd"/>
+    </w:p>
+    <w:p>
+      <w:proofErr w:type="spellStart"/>
+      <w:r>
+        <w:t>departure_city</w:t>
+      </w:r>
+      <w:proofErr w:type="spellEnd"/>
+    </w:p>
+    <w:p>
+      <w:proofErr w:type="spellStart"/>
+      <w:r>
+        <w:t>destination_city</w:t>
+      </w:r>
+      <w:proofErr w:type="spellEnd"/>
+    </w:p>
+    <w:p>
+      <w:proofErr w:type="spellStart"/>
+      <w:r>
+        <w:t>init_seats</w:t>
+      </w:r>
+      <w:proofErr w:type="spellEnd"/>
+    </w:p>
+    <w:p>
+      <w:r>
+        <w:t>points</w:t>
+      </w:r>
+      <w:r>
+        <w:rPr>
+          <w:rFonts w:hint="eastAsia"/>
+        </w:rPr>
         <w:t>:</w:t>
       </w:r>
-    </w:p>
-    <w:p>
-      <w:r>
-        <w:t>/</w:t>
-      </w:r>
-      <w:proofErr w:type="spellStart"/>
-      <w:r>
-        <w:t>api</w:t>
-      </w:r>
-      <w:proofErr w:type="spellEnd"/>
-      <w:r>
-        <w:t>/</w:t>
-      </w:r>
-      <w:r>
-        <w:rPr>
-          <w:rFonts w:hint="eastAsia"/>
-        </w:rPr>
-        <w:t>auth</w:t>
-      </w:r>
-      <w:r>
-        <w:rPr>
-          <w:rFonts w:hint="eastAsia"/>
-        </w:rPr>
-        <w:t>/validate</w:t>
-      </w:r>
-    </w:p>
-    <w:p>
-      <w:pPr>
-        <w:pStyle w:val="3"/>
-      </w:pPr>
-      <w:r>
-        <w:rPr>
-          <w:rFonts w:hint="eastAsia"/>
-        </w:rPr>
-        <w:t>输入参数说明</w:t>
-      </w:r>
-      <w:r>
-        <w:rPr>
-          <w:rFonts w:hint="eastAsia"/>
-        </w:rPr>
-        <w:t>:</w:t>
-      </w:r>
-    </w:p>
-    <w:p>
-      <w:r>
-        <w:rPr>
-          <w:rFonts w:hint="eastAsia"/>
-        </w:rPr>
-        <w:t>用</w:t>
-      </w:r>
-      <w:r>
-        <w:rPr>
-          <w:rFonts w:hint="eastAsia"/>
-        </w:rPr>
-        <w:t>POST</w:t>
-      </w:r>
-      <w:r>
-        <w:rPr>
-          <w:rFonts w:hint="eastAsia"/>
-        </w:rPr>
-        <w:t>方法</w:t>
-      </w:r>
-      <w:r>
-        <w:t>传参</w:t>
+      <w:r>
+        <w:rPr>
+          <w:rFonts w:hint="eastAsia"/>
+        </w:rPr>
+        <w:t>途径地点（字符串）</w:t>
+      </w:r>
+    </w:p>
+    <w:p>
+      <w:r>
+        <w:t>description</w:t>
+      </w:r>
+      <w:r>
+        <w:rPr>
+          <w:rFonts w:hint="eastAsia"/>
+        </w:rPr>
+        <w:t>：备注</w:t>
+      </w:r>
+    </w:p>
+    <w:p>
+      <w:proofErr w:type="spellStart"/>
+      <w:r>
+        <w:t>departure_county</w:t>
+      </w:r>
+      <w:proofErr w:type="spellEnd"/>
+      <w:r>
+        <w:rPr>
+          <w:rFonts w:hint="eastAsia"/>
+        </w:rPr>
+        <w:t>：出发县级单位</w:t>
+      </w:r>
+    </w:p>
+    <w:p>
+      <w:r>
+        <w:t>destination</w:t>
+      </w:r>
+      <w:r>
+        <w:rPr>
+          <w:rFonts w:hint="eastAsia"/>
+        </w:rPr>
+        <w:t>：目的地县级单位</w:t>
+      </w:r>
+    </w:p>
+    <w:p>
+      <w:proofErr w:type="spellStart"/>
+      <w:r>
+        <w:t>tag_content</w:t>
+      </w:r>
+      <w:proofErr w:type="spellEnd"/>
+      <w:r>
+        <w:rPr>
+          <w:rFonts w:hint="eastAsia"/>
+        </w:rPr>
+        <w:t>：标签内容（字符串）</w:t>
+      </w:r>
+    </w:p>
+    <w:p>
+      <w:proofErr w:type="spellStart"/>
+      <w:r>
+        <w:t>driving_name</w:t>
+      </w:r>
+      <w:proofErr w:type="spellEnd"/>
+      <w:r>
+        <w:rPr>
+          <w:rFonts w:hint="eastAsia"/>
+        </w:rPr>
+        <w:t>：司机姓名</w:t>
+      </w:r>
+    </w:p>
+    <w:p>
+      <w:proofErr w:type="spellStart"/>
+      <w:r>
+        <w:t>car_brand</w:t>
+      </w:r>
+      <w:proofErr w:type="spellEnd"/>
+      <w:r>
+        <w:rPr>
+          <w:rFonts w:hint="eastAsia"/>
+        </w:rPr>
+        <w:t>：车型</w:t>
+      </w:r>
+    </w:p>
+    <w:p>
+      <w:pPr>
+        <w:pStyle w:val="a8"/>
+        <w:numPr>
+          <w:ilvl w:val="0"/>
+          <w:numId w:val="19"/>
+        </w:numPr>
+        <w:ind w:firstLineChars="0"/>
+        <w:rPr>
+          <w:sz w:val="28"/>
+          <w:szCs w:val="28"/>
+        </w:rPr>
+      </w:pPr>
+      <w:r>
+        <w:rPr>
+          <w:rFonts w:hint="eastAsia"/>
+          <w:sz w:val="28"/>
+          <w:szCs w:val="28"/>
+        </w:rPr>
+        <w:t>显示</w:t>
+      </w:r>
+      <w:proofErr w:type="gramStart"/>
+      <w:r>
+        <w:rPr>
+          <w:rFonts w:hint="eastAsia"/>
+          <w:sz w:val="28"/>
+          <w:szCs w:val="28"/>
+        </w:rPr>
+        <w:t>拼车信息</w:t>
+      </w:r>
+      <w:proofErr w:type="gramEnd"/>
+      <w:r>
+        <w:rPr>
+          <w:rFonts w:hint="eastAsia"/>
+          <w:sz w:val="28"/>
+          <w:szCs w:val="28"/>
+        </w:rPr>
+        <w:t>列表</w:t>
+      </w:r>
+      <w:r>
+        <w:rPr>
+          <w:rFonts w:hint="eastAsia"/>
+          <w:sz w:val="28"/>
+          <w:szCs w:val="28"/>
+        </w:rPr>
+        <w:t>（详情）</w:t>
       </w:r>
     </w:p>
     <w:p>
@@ -1184,26 +1530,145 @@
         <w:rPr>
           <w:rFonts w:hint="eastAsia"/>
         </w:rPr>
-        <w:t>passenger</w:t>
-      </w:r>
-      <w:proofErr w:type="spellEnd"/>
-    </w:p>
-    <w:p>
-      <w:r>
-        <w:rPr>
-          <w:rFonts w:hint="eastAsia"/>
-        </w:rPr>
-        <w:t>token(</w:t>
-      </w:r>
-      <w:r>
-        <w:rPr>
-          <w:rFonts w:hint="eastAsia"/>
-        </w:rPr>
-        <w:t>用户唯一标识</w:t>
-      </w:r>
-      <w:r>
-        <w:rPr>
-          <w:rFonts w:hint="eastAsia"/>
+        <w:t>show</w:t>
+      </w:r>
+      <w:proofErr w:type="spellEnd"/>
+    </w:p>
+    <w:p>
+      <w:proofErr w:type="gramStart"/>
+      <w:r>
+        <w:rPr>
+          <w:rFonts w:hint="eastAsia"/>
+        </w:rPr>
+        <w:t>page</w:t>
+      </w:r>
+      <w:proofErr w:type="gramEnd"/>
+    </w:p>
+    <w:p>
+      <w:proofErr w:type="gramStart"/>
+      <w:r>
+        <w:rPr>
+          <w:rFonts w:hint="eastAsia"/>
+        </w:rPr>
+        <w:t>size</w:t>
+      </w:r>
+      <w:proofErr w:type="gramEnd"/>
+    </w:p>
+    <w:p>
+      <w:proofErr w:type="spellStart"/>
+      <w:r>
+        <w:t>departure_city</w:t>
+      </w:r>
+      <w:proofErr w:type="spellEnd"/>
+    </w:p>
+    <w:p>
+      <w:proofErr w:type="spellStart"/>
+      <w:r>
+        <w:t>destination_city</w:t>
+      </w:r>
+      <w:proofErr w:type="spellEnd"/>
+    </w:p>
+    <w:p>
+      <w:proofErr w:type="spellStart"/>
+      <w:r>
+        <w:rPr>
+          <w:rFonts w:hint="eastAsia"/>
+        </w:rPr>
+        <w:t>start_time</w:t>
+      </w:r>
+      <w:proofErr w:type="spellEnd"/>
+    </w:p>
+    <w:p>
+      <w:proofErr w:type="spellStart"/>
+      <w:r>
+        <w:rPr>
+          <w:rFonts w:hint="eastAsia"/>
+        </w:rPr>
+        <w:t>end_time</w:t>
+      </w:r>
+      <w:proofErr w:type="spellEnd"/>
+    </w:p>
+    <w:p>
+      <w:pPr>
+        <w:rPr>
+          <w:rFonts w:hint="eastAsia"/>
+          <w:color w:val="FF0000"/>
+        </w:rPr>
+      </w:pPr>
+      <w:r>
+        <w:rPr>
+          <w:rFonts w:hint="eastAsia"/>
+          <w:color w:val="FF0000"/>
+        </w:rPr>
+        <w:lastRenderedPageBreak/>
+        <w:t>id</w:t>
+      </w:r>
+      <w:r>
+        <w:rPr>
+          <w:rFonts w:hint="eastAsia"/>
+          <w:color w:val="FF0000"/>
+        </w:rPr>
+        <w:t>（用于获取</w:t>
+      </w:r>
+      <w:proofErr w:type="gramStart"/>
+      <w:r>
+        <w:rPr>
+          <w:rFonts w:hint="eastAsia"/>
+          <w:color w:val="FF0000"/>
+        </w:rPr>
+        <w:t>单条</w:t>
+      </w:r>
+      <w:r>
+        <w:rPr>
+          <w:rFonts w:hint="eastAsia"/>
+          <w:color w:val="FF0000"/>
+          <w:sz w:val="28"/>
+          <w:szCs w:val="28"/>
+        </w:rPr>
+        <w:t>拼车信息</w:t>
+      </w:r>
+      <w:proofErr w:type="gramEnd"/>
+      <w:r>
+        <w:rPr>
+          <w:rFonts w:hint="eastAsia"/>
+          <w:color w:val="FF0000"/>
+        </w:rPr>
+        <w:t>）</w:t>
+      </w:r>
+    </w:p>
+    <w:p>
+      <w:pPr>
+        <w:rPr>
+          <w:color w:val="FF0000"/>
+        </w:rPr>
+      </w:pPr>
+      <w:proofErr w:type="spellStart"/>
+      <w:r>
+        <w:rPr>
+          <w:rFonts w:hint="eastAsia"/>
+          <w:color w:val="FF0000"/>
+        </w:rPr>
+        <w:t>user_id</w:t>
+      </w:r>
+      <w:proofErr w:type="spellEnd"/>
+      <w:r>
+        <w:rPr>
+          <w:rFonts w:hint="eastAsia"/>
+          <w:color w:val="FF0000"/>
+        </w:rPr>
+        <w:t>(</w:t>
+      </w:r>
+      <w:r>
+        <w:rPr>
+          <w:rFonts w:hint="eastAsia"/>
+          <w:color w:val="FF0000"/>
+        </w:rPr>
+        <w:t>获取某个用户的发车信息列表</w:t>
+      </w:r>
+      <w:r>
+        <w:rPr>
+          <w:rFonts w:hint="eastAsia"/>
+          <w:color w:val="FF0000"/>
         </w:rPr>
         <w:t>)</w:t>
       </w:r>
@@ -1213,13 +1678,13 @@
         <w:rPr>
           <w:rFonts w:hint="eastAsia"/>
         </w:rPr>
-        <w:t>name(</w:t>
-      </w:r>
-      <w:r>
-        <w:rPr>
-          <w:rFonts w:hint="eastAsia"/>
-        </w:rPr>
-        <w:t>用户姓名</w:t>
+        <w:t>keyword(</w:t>
+      </w:r>
+      <w:r>
+        <w:rPr>
+          <w:rFonts w:hint="eastAsia"/>
+        </w:rPr>
+        <w:t>手机号，车主姓名</w:t>
       </w:r>
       <w:r>
         <w:rPr>
@@ -1229,31 +1694,134 @@
       </w:r>
     </w:p>
     <w:p>
-      <w:proofErr w:type="spellStart"/>
-      <w:r>
-        <w:rPr>
-          <w:rFonts w:hint="eastAsia"/>
-        </w:rPr>
-        <w:t>idsn</w:t>
-      </w:r>
-      <w:proofErr w:type="spellEnd"/>
-      <w:r>
-        <w:rPr>
-          <w:rFonts w:hint="eastAsia"/>
-        </w:rPr>
-        <w:t>(</w:t>
-      </w:r>
-      <w:r>
-        <w:rPr>
-          <w:rFonts w:hint="eastAsia"/>
-        </w:rPr>
-        <w:t>身份证号</w:t>
+      <w:r>
+        <w:rPr>
+          <w:rFonts w:hint="eastAsia"/>
+        </w:rPr>
+        <w:t>status(</w:t>
+      </w:r>
+      <w:r>
+        <w:rPr>
+          <w:rFonts w:hint="eastAsia"/>
+        </w:rPr>
+        <w:t>信息状态：</w:t>
+      </w:r>
+      <w:r>
+        <w:rPr>
+          <w:rFonts w:hint="eastAsia"/>
+        </w:rPr>
+        <w:t>1:</w:t>
+      </w:r>
+      <w:r>
+        <w:rPr>
+          <w:rFonts w:hint="eastAsia"/>
+        </w:rPr>
+        <w:t>正常；</w:t>
+      </w:r>
+      <w:r>
+        <w:rPr>
+          <w:rFonts w:hint="eastAsia"/>
+        </w:rPr>
+        <w:t>2</w:t>
+      </w:r>
+      <w:r>
+        <w:rPr>
+          <w:rFonts w:hint="eastAsia"/>
+        </w:rPr>
+        <w:t>爆满；</w:t>
+      </w:r>
+      <w:r>
+        <w:rPr>
+          <w:rFonts w:hint="eastAsia"/>
+        </w:rPr>
+        <w:t>-1:</w:t>
+      </w:r>
+      <w:r>
+        <w:rPr>
+          <w:rFonts w:hint="eastAsia"/>
+        </w:rPr>
+        <w:t>撤销</w:t>
       </w:r>
       <w:r>
         <w:rPr>
           <w:rFonts w:hint="eastAsia"/>
         </w:rPr>
         <w:t>)</w:t>
+      </w:r>
+    </w:p>
+    <w:p/>
+    <w:p/>
+    <w:p>
+      <w:pPr>
+        <w:pStyle w:val="a8"/>
+        <w:numPr>
+          <w:ilvl w:val="0"/>
+          <w:numId w:val="19"/>
+        </w:numPr>
+        <w:ind w:firstLineChars="0"/>
+        <w:rPr>
+          <w:sz w:val="28"/>
+          <w:szCs w:val="28"/>
+        </w:rPr>
+      </w:pPr>
+      <w:proofErr w:type="gramStart"/>
+      <w:r>
+        <w:rPr>
+          <w:rFonts w:hint="eastAsia"/>
+          <w:sz w:val="28"/>
+          <w:szCs w:val="28"/>
+        </w:rPr>
+        <w:t>删除拼车信息</w:t>
+      </w:r>
+      <w:proofErr w:type="gramEnd"/>
+    </w:p>
+    <w:p>
+      <w:r>
+        <w:rPr>
+          <w:rFonts w:hint="eastAsia"/>
+        </w:rPr>
+        <w:t>参数：</w:t>
+      </w:r>
+      <w:r>
+        <w:t xml:space="preserve"> </w:t>
+      </w:r>
+    </w:p>
+    <w:p>
+      <w:proofErr w:type="spellStart"/>
+      <w:proofErr w:type="gramStart"/>
+      <w:r>
+        <w:rPr>
+          <w:rFonts w:hint="eastAsia"/>
+        </w:rPr>
+        <w:t>action:</w:t>
+      </w:r>
+      <w:proofErr w:type="gramEnd"/>
+      <w:r>
+        <w:rPr>
+          <w:rFonts w:hint="eastAsia"/>
+        </w:rPr>
+        <w:t>delete</w:t>
+      </w:r>
+      <w:proofErr w:type="spellEnd"/>
+    </w:p>
+    <w:p>
+      <w:r>
+        <w:rPr>
+          <w:rFonts w:hint="eastAsia"/>
+        </w:rPr>
+        <w:t>id:</w:t>
+      </w:r>
+      <w:r>
+        <w:rPr>
+          <w:rFonts w:hint="eastAsia"/>
+        </w:rPr>
+        <w:t>标签</w:t>
+      </w:r>
+      <w:r>
+        <w:rPr>
+          <w:rFonts w:hint="eastAsia"/>
+        </w:rPr>
+        <w:t>id</w:t>
       </w:r>
     </w:p>
     <w:p>
@@ -1380,42 +1948,13 @@
         <w:rPr>
           <w:rFonts w:hint="eastAsia"/>
         </w:rPr>
-        <w:t>2.2</w:t>
-      </w:r>
-      <w:r>
-        <w:rPr>
-          <w:rFonts w:hint="eastAsia"/>
-        </w:rPr>
-        <w:t xml:space="preserve">   </w:t>
-      </w:r>
-      <w:r>
-        <w:rPr>
-          <w:rFonts w:hint="eastAsia"/>
-        </w:rPr>
-        <w:t>司机身份验证</w:t>
-      </w:r>
-    </w:p>
-    <w:p>
-      <w:pPr>
-        <w:pStyle w:val="4"/>
-      </w:pPr>
-      <w:r>
-        <w:rPr>
-          <w:rFonts w:hint="eastAsia"/>
-        </w:rPr>
-        <w:t>2.2.</w:t>
-      </w:r>
-      <w:r>
-        <w:rPr>
-          <w:rFonts w:hint="eastAsia"/>
-        </w:rPr>
-        <w:t xml:space="preserve">1 </w:t>
-      </w:r>
-      <w:r>
-        <w:rPr>
-          <w:rFonts w:hint="eastAsia"/>
-        </w:rPr>
-        <w:t>提交驾驶证信息</w:t>
+        <w:t xml:space="preserve">2.2   </w:t>
+      </w:r>
+      <w:r>
+        <w:rPr>
+          <w:rFonts w:hint="eastAsia"/>
+        </w:rPr>
+        <w:t>线路管理</w:t>
       </w:r>
     </w:p>
     <w:p>
@@ -1434,27 +1973,27 @@
     </w:p>
     <w:p>
       <w:r>
-        <w:t>/</w:t>
-      </w:r>
-      <w:proofErr w:type="spellStart"/>
-      <w:r>
-        <w:t>api</w:t>
-      </w:r>
-      <w:proofErr w:type="spellEnd"/>
-      <w:r>
-        <w:t>/</w:t>
-      </w:r>
-      <w:r>
-        <w:rPr>
-          <w:rFonts w:hint="eastAsia"/>
-        </w:rPr>
-        <w:t>auth</w:t>
-      </w:r>
-      <w:r>
-        <w:rPr>
-          <w:rFonts w:hint="eastAsia"/>
-        </w:rPr>
-        <w:t>/validate</w:t>
+        <w:t xml:space="preserve"> /</w:t>
+      </w:r>
+      <w:r>
+        <w:rPr>
+          <w:rFonts w:hint="eastAsia"/>
+        </w:rPr>
+        <w:t>db/</w:t>
+      </w:r>
+      <w:proofErr w:type="spellStart"/>
+      <w:r>
+        <w:rPr>
+          <w:rFonts w:hint="eastAsia"/>
+        </w:rPr>
+        <w:t>pch</w:t>
+      </w:r>
+      <w:proofErr w:type="spellEnd"/>
+      <w:r>
+        <w:rPr>
+          <w:rFonts w:hint="eastAsia"/>
+        </w:rPr>
+        <w:t>/route</w:t>
       </w:r>
     </w:p>
     <w:p>
@@ -1497,12 +2036,30 @@
         <w:t>传参</w:t>
       </w:r>
     </w:p>
-    <w:p>
-      <w:pPr>
-        <w:rPr>
-          <w:color w:val="FF0000"/>
-        </w:rPr>
-      </w:pPr>
+    <w:p/>
+    <w:p>
+      <w:pPr>
+        <w:pStyle w:val="a8"/>
+        <w:numPr>
+          <w:ilvl w:val="0"/>
+          <w:numId w:val="22"/>
+        </w:numPr>
+        <w:ind w:firstLineChars="0"/>
+        <w:rPr>
+          <w:sz w:val="28"/>
+          <w:szCs w:val="28"/>
+        </w:rPr>
+      </w:pPr>
+      <w:r>
+        <w:rPr>
+          <w:rFonts w:hint="eastAsia"/>
+          <w:sz w:val="28"/>
+          <w:szCs w:val="28"/>
+        </w:rPr>
+        <w:t>出发地城市</w:t>
+      </w:r>
+    </w:p>
+    <w:p>
       <w:r>
         <w:rPr>
           <w:rFonts w:hint="eastAsia"/>
@@ -1512,152 +2069,87 @@
       <w:r>
         <w:t xml:space="preserve"> </w:t>
       </w:r>
-      <w:r>
-        <w:rPr>
-          <w:rFonts w:hint="eastAsia"/>
-          <w:color w:val="FF0000"/>
-        </w:rPr>
-        <w:t>确保参数不为空，切合法</w:t>
-      </w:r>
-    </w:p>
-    <w:p>
-      <w:proofErr w:type="spellStart"/>
-      <w:r>
-        <w:rPr>
-          <w:rFonts w:hint="eastAsia"/>
-        </w:rPr>
-        <w:t>action:</w:t>
-      </w:r>
-      <w:r>
-        <w:rPr>
-          <w:rFonts w:hint="eastAsia"/>
-        </w:rPr>
-        <w:t>car_owner</w:t>
-      </w:r>
-      <w:proofErr w:type="spellEnd"/>
-    </w:p>
-    <w:p>
-      <w:pPr>
-        <w:rPr>
-          <w:color w:val="FF0000"/>
-        </w:rPr>
-      </w:pPr>
-      <w:r>
-        <w:rPr>
-          <w:rFonts w:hint="eastAsia"/>
-          <w:color w:val="FF0000"/>
-        </w:rPr>
-        <w:t>step:1(</w:t>
-      </w:r>
-      <w:r>
-        <w:rPr>
-          <w:rFonts w:hint="eastAsia"/>
-          <w:color w:val="FF0000"/>
-        </w:rPr>
-        <w:t>标明是第一步</w:t>
-      </w:r>
-      <w:r>
-        <w:rPr>
-          <w:rFonts w:hint="eastAsia"/>
-          <w:color w:val="FF0000"/>
-        </w:rPr>
-        <w:t>)</w:t>
-      </w:r>
-    </w:p>
-    <w:p>
-      <w:r>
-        <w:rPr>
-          <w:rFonts w:hint="eastAsia"/>
-        </w:rPr>
-        <w:t>token(</w:t>
-      </w:r>
-      <w:r>
-        <w:rPr>
-          <w:rFonts w:hint="eastAsia"/>
-        </w:rPr>
-        <w:t>用户唯一标识</w:t>
-      </w:r>
-      <w:r>
-        <w:rPr>
-          <w:rFonts w:hint="eastAsia"/>
-        </w:rPr>
-        <w:t>)</w:t>
-      </w:r>
-    </w:p>
-    <w:p>
-      <w:r>
-        <w:rPr>
-          <w:rFonts w:hint="eastAsia"/>
-        </w:rPr>
-        <w:t>name(</w:t>
-      </w:r>
-      <w:r>
-        <w:rPr>
-          <w:rFonts w:hint="eastAsia"/>
-        </w:rPr>
-        <w:t>用户姓名</w:t>
-      </w:r>
-      <w:r>
-        <w:rPr>
-          <w:rFonts w:hint="eastAsia"/>
-        </w:rPr>
-        <w:t>)</w:t>
-      </w:r>
-    </w:p>
-    <w:p>
-      <w:proofErr w:type="spellStart"/>
-      <w:r>
-        <w:rPr>
-          <w:rFonts w:hint="eastAsia"/>
-        </w:rPr>
-        <w:t>idsn</w:t>
-      </w:r>
-      <w:proofErr w:type="spellEnd"/>
-      <w:r>
-        <w:rPr>
-          <w:rFonts w:hint="eastAsia"/>
-        </w:rPr>
-        <w:t>(</w:t>
-      </w:r>
-      <w:r>
-        <w:rPr>
-          <w:rFonts w:hint="eastAsia"/>
-        </w:rPr>
-        <w:t>身份证号</w:t>
-      </w:r>
-      <w:r>
-        <w:rPr>
-          <w:rFonts w:hint="eastAsia"/>
-        </w:rPr>
-        <w:t>)</w:t>
-      </w:r>
-    </w:p>
-    <w:p>
-      <w:proofErr w:type="spellStart"/>
-      <w:r>
-        <w:rPr>
-          <w:rFonts w:hint="eastAsia"/>
-        </w:rPr>
-        <w:t>pic_licence</w:t>
-      </w:r>
-      <w:proofErr w:type="spellEnd"/>
-      <w:r>
-        <w:rPr>
-          <w:rFonts w:hint="eastAsia"/>
-        </w:rPr>
-        <w:t>(</w:t>
-      </w:r>
-      <w:r>
-        <w:rPr>
-          <w:rFonts w:hint="eastAsia"/>
-        </w:rPr>
-        <w:t>驾驶证照片</w:t>
-      </w:r>
-      <w:r>
-        <w:rPr>
-          <w:rFonts w:hint="eastAsia"/>
-        </w:rPr>
-        <w:t>)</w:t>
+    </w:p>
+    <w:p>
+      <w:proofErr w:type="gramStart"/>
+      <w:r>
+        <w:rPr>
+          <w:rFonts w:hint="eastAsia"/>
+        </w:rPr>
+        <w:t>action</w:t>
+      </w:r>
+      <w:proofErr w:type="gramEnd"/>
+      <w:r>
+        <w:rPr>
+          <w:rFonts w:hint="eastAsia"/>
+        </w:rPr>
+        <w:t>:</w:t>
+      </w:r>
+      <w:r>
+        <w:t xml:space="preserve"> departure</w:t>
+      </w:r>
+    </w:p>
+    <w:p>
+      <w:pPr>
+        <w:pStyle w:val="a8"/>
+        <w:numPr>
+          <w:ilvl w:val="0"/>
+          <w:numId w:val="22"/>
+        </w:numPr>
+        <w:ind w:firstLineChars="0"/>
+        <w:rPr>
+          <w:sz w:val="28"/>
+          <w:szCs w:val="28"/>
+        </w:rPr>
+      </w:pPr>
+      <w:r>
+        <w:rPr>
+          <w:rFonts w:hint="eastAsia"/>
+          <w:sz w:val="28"/>
+          <w:szCs w:val="28"/>
+        </w:rPr>
+        <w:t>目的地城市</w:t>
+      </w:r>
+    </w:p>
+    <w:p>
+      <w:r>
+        <w:rPr>
+          <w:rFonts w:hint="eastAsia"/>
+        </w:rPr>
+        <w:t>参数：</w:t>
+      </w:r>
+      <w:r>
+        <w:t xml:space="preserve"> </w:t>
+      </w:r>
+    </w:p>
+    <w:p>
+      <w:proofErr w:type="gramStart"/>
+      <w:r>
+        <w:rPr>
+          <w:rFonts w:hint="eastAsia"/>
+        </w:rPr>
+        <w:t>action</w:t>
+      </w:r>
+      <w:proofErr w:type="gramEnd"/>
+      <w:r>
+        <w:rPr>
+          <w:rFonts w:hint="eastAsia"/>
+        </w:rPr>
+        <w:t>:</w:t>
+      </w:r>
+      <w:r>
+        <w:t xml:space="preserve"> destination</w:t>
+      </w:r>
+    </w:p>
+    <w:p>
+      <w:r>
+        <w:t>departure</w:t>
+      </w:r>
+      <w:r>
+        <w:rPr>
+          <w:rFonts w:hint="eastAsia"/>
+        </w:rPr>
+        <w:t>：（出发城市）</w:t>
       </w:r>
     </w:p>
     <w:p/>
@@ -6272,7 +6764,7 @@
         <w:pStyle w:val="a8"/>
         <w:numPr>
           <w:ilvl w:val="0"/>
-          <w:numId w:val="18"/>
+          <w:numId w:val="22"/>
         </w:numPr>
         <w:ind w:firstLineChars="0"/>
         <w:rPr>
@@ -6361,7 +6853,7 @@
         <w:pStyle w:val="a8"/>
         <w:numPr>
           <w:ilvl w:val="0"/>
-          <w:numId w:val="18"/>
+          <w:numId w:val="22"/>
         </w:numPr>
         <w:ind w:firstLineChars="0"/>
         <w:rPr>
@@ -6412,7 +6904,7 @@
         <w:pStyle w:val="a8"/>
         <w:numPr>
           <w:ilvl w:val="0"/>
-          <w:numId w:val="18"/>
+          <w:numId w:val="22"/>
         </w:numPr>
         <w:ind w:firstLineChars="0"/>
         <w:rPr>
@@ -6475,7 +6967,7 @@
         <w:pStyle w:val="a8"/>
         <w:numPr>
           <w:ilvl w:val="0"/>
-          <w:numId w:val="18"/>
+          <w:numId w:val="22"/>
         </w:numPr>
         <w:ind w:firstLineChars="0"/>
         <w:rPr>
@@ -6548,7 +7040,7 @@
         <w:pStyle w:val="a8"/>
         <w:numPr>
           <w:ilvl w:val="0"/>
-          <w:numId w:val="18"/>
+          <w:numId w:val="22"/>
         </w:numPr>
         <w:ind w:firstLineChars="0"/>
         <w:rPr>
@@ -6592,7 +7084,7 @@
         <w:pStyle w:val="a8"/>
         <w:numPr>
           <w:ilvl w:val="0"/>
-          <w:numId w:val="18"/>
+          <w:numId w:val="22"/>
         </w:numPr>
         <w:ind w:firstLineChars="0"/>
         <w:rPr>
@@ -6869,7 +7361,7 @@
         <w:pStyle w:val="a8"/>
         <w:numPr>
           <w:ilvl w:val="0"/>
-          <w:numId w:val="19"/>
+          <w:numId w:val="22"/>
         </w:numPr>
         <w:ind w:firstLineChars="0"/>
         <w:rPr>
@@ -7186,7 +7678,7 @@
         <w:pStyle w:val="a8"/>
         <w:numPr>
           <w:ilvl w:val="0"/>
-          <w:numId w:val="19"/>
+          <w:numId w:val="22"/>
         </w:numPr>
         <w:ind w:firstLineChars="0"/>
         <w:rPr>
@@ -7301,6 +7793,7 @@
     <w:p>
       <w:pPr>
         <w:rPr>
+          <w:rFonts w:hint="eastAsia"/>
           <w:color w:val="FF0000"/>
         </w:rPr>
       </w:pPr>
@@ -7316,17 +7809,26 @@
           <w:rFonts w:hint="eastAsia"/>
           <w:color w:val="FF0000"/>
         </w:rPr>
-        <w:t>（用于获取单条</w:t>
-      </w:r>
+        <w:t>（用于获取</w:t>
+      </w:r>
+      <w:proofErr w:type="gramStart"/>
       <w:r>
         <w:rPr>
           <w:rFonts w:hint="eastAsia"/>
           <w:color w:val="FF0000"/>
+        </w:rPr>
+        <w:t>单条</w:t>
+      </w:r>
+      <w:r>
+        <w:rPr>
+          <w:rFonts w:hint="eastAsia"/>
+          <w:color w:val="FF0000"/>
           <w:sz w:val="28"/>
           <w:szCs w:val="28"/>
         </w:rPr>
         <w:t>拼车信息</w:t>
       </w:r>
+      <w:proofErr w:type="gramEnd"/>
       <w:r>
         <w:rPr>
           <w:rFonts w:hint="eastAsia"/>
@@ -7336,6 +7838,43 @@
       </w:r>
     </w:p>
     <w:p>
+      <w:pPr>
+        <w:rPr>
+          <w:color w:val="FF0000"/>
+        </w:rPr>
+      </w:pPr>
+      <w:proofErr w:type="spellStart"/>
+      <w:r>
+        <w:rPr>
+          <w:rFonts w:hint="eastAsia"/>
+          <w:color w:val="FF0000"/>
+        </w:rPr>
+        <w:t>user_id</w:t>
+      </w:r>
+      <w:proofErr w:type="spellEnd"/>
+      <w:r>
+        <w:rPr>
+          <w:rFonts w:hint="eastAsia"/>
+          <w:color w:val="FF0000"/>
+        </w:rPr>
+        <w:t>(</w:t>
+      </w:r>
+      <w:r>
+        <w:rPr>
+          <w:rFonts w:hint="eastAsia"/>
+          <w:color w:val="FF0000"/>
+        </w:rPr>
+        <w:t>获取某个用户的发车信息列表</w:t>
+      </w:r>
+      <w:r>
+        <w:rPr>
+          <w:rFonts w:hint="eastAsia"/>
+          <w:color w:val="FF0000"/>
+        </w:rPr>
+        <w:t>)</w:t>
+      </w:r>
+    </w:p>
+    <w:p>
       <w:r>
         <w:rPr>
           <w:rFonts w:hint="eastAsia"/>
@@ -7360,6 +7899,7 @@
         <w:rPr>
           <w:rFonts w:hint="eastAsia"/>
         </w:rPr>
+        <w:lastRenderedPageBreak/>
         <w:t>status(</w:t>
       </w:r>
       <w:r>
@@ -7418,7 +7958,7 @@
         <w:pStyle w:val="a8"/>
         <w:numPr>
           <w:ilvl w:val="0"/>
-          <w:numId w:val="19"/>
+          <w:numId w:val="22"/>
         </w:numPr>
         <w:ind w:firstLineChars="0"/>
         <w:rPr>
@@ -10471,6 +11011,95 @@
     </w:lvl>
   </w:abstractNum>
   <w:abstractNum w:abstractNumId="16">
+    <w:nsid w:val="5D0435AA"/>
+    <w:multiLevelType w:val="hybridMultilevel"/>
+    <w:tmpl w:val="C2ACF560"/>
+    <w:lvl w:ilvl="0" w:tplc="2F7AA2C4">
+      <w:start w:val="1"/>
+      <w:numFmt w:val="decimal"/>
+      <w:lvlText w:val="%1)"/>
+      <w:lvlJc w:val="left"/>
+      <w:pPr>
+        <w:ind w:left="360" w:hanging="360"/>
+      </w:pPr>
+      <w:rPr>
+        <w:rFonts w:hint="default"/>
+      </w:rPr>
+    </w:lvl>
+    <w:lvl w:ilvl="1" w:tplc="04090019" w:tentative="1">
+      <w:start w:val="1"/>
+      <w:numFmt w:val="lowerLetter"/>
+      <w:lvlText w:val="%2)"/>
+      <w:lvlJc w:val="left"/>
+      <w:pPr>
+        <w:ind w:left="840" w:hanging="420"/>
+      </w:pPr>
+    </w:lvl>
+    <w:lvl w:ilvl="2" w:tplc="0409001B" w:tentative="1">
+      <w:start w:val="1"/>
+      <w:numFmt w:val="lowerRoman"/>
+      <w:lvlText w:val="%3."/>
+      <w:lvlJc w:val="right"/>
+      <w:pPr>
+        <w:ind w:left="1260" w:hanging="420"/>
+      </w:pPr>
+    </w:lvl>
+    <w:lvl w:ilvl="3" w:tplc="0409000F" w:tentative="1">
+      <w:start w:val="1"/>
+      <w:numFmt w:val="decimal"/>
+      <w:lvlText w:val="%4."/>
+      <w:lvlJc w:val="left"/>
+      <w:pPr>
+        <w:ind w:left="1680" w:hanging="420"/>
+      </w:pPr>
+    </w:lvl>
+    <w:lvl w:ilvl="4" w:tplc="04090019" w:tentative="1">
+      <w:start w:val="1"/>
+      <w:numFmt w:val="lowerLetter"/>
+      <w:lvlText w:val="%5)"/>
+      <w:lvlJc w:val="left"/>
+      <w:pPr>
+        <w:ind w:left="2100" w:hanging="420"/>
+      </w:pPr>
+    </w:lvl>
+    <w:lvl w:ilvl="5" w:tplc="0409001B" w:tentative="1">
+      <w:start w:val="1"/>
+      <w:numFmt w:val="lowerRoman"/>
+      <w:lvlText w:val="%6."/>
+      <w:lvlJc w:val="right"/>
+      <w:pPr>
+        <w:ind w:left="2520" w:hanging="420"/>
+      </w:pPr>
+    </w:lvl>
+    <w:lvl w:ilvl="6" w:tplc="0409000F" w:tentative="1">
+      <w:start w:val="1"/>
+      <w:numFmt w:val="decimal"/>
+      <w:lvlText w:val="%7."/>
+      <w:lvlJc w:val="left"/>
+      <w:pPr>
+        <w:ind w:left="2940" w:hanging="420"/>
+      </w:pPr>
+    </w:lvl>
+    <w:lvl w:ilvl="7" w:tplc="04090019" w:tentative="1">
+      <w:start w:val="1"/>
+      <w:numFmt w:val="lowerLetter"/>
+      <w:lvlText w:val="%8)"/>
+      <w:lvlJc w:val="left"/>
+      <w:pPr>
+        <w:ind w:left="3360" w:hanging="420"/>
+      </w:pPr>
+    </w:lvl>
+    <w:lvl w:ilvl="8" w:tplc="0409001B" w:tentative="1">
+      <w:start w:val="1"/>
+      <w:numFmt w:val="lowerRoman"/>
+      <w:lvlText w:val="%9."/>
+      <w:lvlJc w:val="right"/>
+      <w:pPr>
+        <w:ind w:left="3780" w:hanging="420"/>
+      </w:pPr>
+    </w:lvl>
+  </w:abstractNum>
+  <w:abstractNum w:abstractNumId="17">
     <w:nsid w:val="65E83015"/>
     <w:multiLevelType w:val="hybridMultilevel"/>
     <w:tmpl w:val="2B5E1F38"/>
@@ -10559,7 +11188,7 @@
       </w:pPr>
     </w:lvl>
   </w:abstractNum>
-  <w:abstractNum w:abstractNumId="17">
+  <w:abstractNum w:abstractNumId="18">
     <w:nsid w:val="6E4F094F"/>
     <w:multiLevelType w:val="hybridMultilevel"/>
     <w:tmpl w:val="5C324EFA"/>
@@ -10648,7 +11277,7 @@
       </w:pPr>
     </w:lvl>
   </w:abstractNum>
-  <w:abstractNum w:abstractNumId="18">
+  <w:abstractNum w:abstractNumId="19">
     <w:nsid w:val="787F645F"/>
     <w:multiLevelType w:val="hybridMultilevel"/>
     <w:tmpl w:val="EB08160E"/>
@@ -10737,7 +11366,7 @@
       </w:pPr>
     </w:lvl>
   </w:abstractNum>
-  <w:abstractNum w:abstractNumId="19">
+  <w:abstractNum w:abstractNumId="20">
     <w:nsid w:val="7E51380C"/>
     <w:multiLevelType w:val="multilevel"/>
     <w:tmpl w:val="BFD85284"/>
@@ -10850,7 +11479,7 @@
       </w:pPr>
     </w:lvl>
   </w:abstractNum>
-  <w:abstractNum w:abstractNumId="20">
+  <w:abstractNum w:abstractNumId="21">
     <w:nsid w:val="7F7D3277"/>
     <w:multiLevelType w:val="hybridMultilevel"/>
     <w:tmpl w:val="D3BC4F0C"/>
@@ -10940,7 +11569,7 @@
     </w:lvl>
   </w:abstractNum>
   <w:num w:numId="1">
-    <w:abstractNumId w:val="19"/>
+    <w:abstractNumId w:val="20"/>
   </w:num>
   <w:num w:numId="2">
     <w:abstractNumId w:val="1"/>
@@ -10958,7 +11587,7 @@
     <w:abstractNumId w:val="13"/>
   </w:num>
   <w:num w:numId="7">
-    <w:abstractNumId w:val="20"/>
+    <w:abstractNumId w:val="21"/>
   </w:num>
   <w:num w:numId="8">
     <w:abstractNumId w:val="12"/>
@@ -10973,7 +11602,7 @@
     <w:abstractNumId w:val="4"/>
   </w:num>
   <w:num w:numId="12">
-    <w:abstractNumId w:val="16"/>
+    <w:abstractNumId w:val="17"/>
   </w:num>
   <w:num w:numId="13">
     <w:abstractNumId w:val="15"/>
@@ -10988,7 +11617,7 @@
     <w:abstractNumId w:val="10"/>
   </w:num>
   <w:num w:numId="17">
-    <w:abstractNumId w:val="17"/>
+    <w:abstractNumId w:val="18"/>
   </w:num>
   <w:num w:numId="18">
     <w:abstractNumId w:val="2"/>
@@ -11000,7 +11629,10 @@
     <w:abstractNumId w:val="14"/>
   </w:num>
   <w:num w:numId="21">
-    <w:abstractNumId w:val="18"/>
+    <w:abstractNumId w:val="19"/>
+  </w:num>
+  <w:num w:numId="22">
+    <w:abstractNumId w:val="16"/>
   </w:num>
 </w:numbering>
 </file>

--- a/PCH项目文档.docx
+++ b/PCH项目文档.docx
@@ -1591,7 +1591,6 @@
     <w:p>
       <w:pPr>
         <w:rPr>
-          <w:rFonts w:hint="eastAsia"/>
           <w:color w:val="FF0000"/>
         </w:rPr>
       </w:pPr>
@@ -2270,1386 +2269,6 @@
     </w:p>
     <w:p>
       <w:pPr>
-        <w:pStyle w:val="4"/>
-      </w:pPr>
-      <w:r>
-        <w:rPr>
-          <w:rFonts w:hint="eastAsia"/>
-        </w:rPr>
-        <w:lastRenderedPageBreak/>
-        <w:t>2.2</w:t>
-      </w:r>
-      <w:r>
-        <w:rPr>
-          <w:rFonts w:hint="eastAsia"/>
-        </w:rPr>
-        <w:t xml:space="preserve">.2 </w:t>
-      </w:r>
-      <w:r>
-        <w:rPr>
-          <w:rFonts w:hint="eastAsia"/>
-        </w:rPr>
-        <w:t>提交行驶证信息</w:t>
-      </w:r>
-    </w:p>
-    <w:p>
-      <w:pPr>
-        <w:pStyle w:val="3"/>
-      </w:pPr>
-      <w:r>
-        <w:rPr>
-          <w:rFonts w:hint="eastAsia"/>
-        </w:rPr>
-        <w:t>API</w:t>
-      </w:r>
-      <w:r>
-        <w:t>:</w:t>
-      </w:r>
-    </w:p>
-    <w:p>
-      <w:r>
-        <w:t>/</w:t>
-      </w:r>
-      <w:proofErr w:type="spellStart"/>
-      <w:r>
-        <w:t>api</w:t>
-      </w:r>
-      <w:proofErr w:type="spellEnd"/>
-      <w:r>
-        <w:t>/</w:t>
-      </w:r>
-      <w:r>
-        <w:rPr>
-          <w:rFonts w:hint="eastAsia"/>
-        </w:rPr>
-        <w:t>auth</w:t>
-      </w:r>
-      <w:r>
-        <w:rPr>
-          <w:rFonts w:hint="eastAsia"/>
-        </w:rPr>
-        <w:t>/validate</w:t>
-      </w:r>
-    </w:p>
-    <w:p>
-      <w:pPr>
-        <w:pStyle w:val="3"/>
-      </w:pPr>
-      <w:r>
-        <w:rPr>
-          <w:rFonts w:hint="eastAsia"/>
-        </w:rPr>
-        <w:t>输入参数说明</w:t>
-      </w:r>
-      <w:r>
-        <w:rPr>
-          <w:rFonts w:hint="eastAsia"/>
-        </w:rPr>
-        <w:t>:</w:t>
-      </w:r>
-    </w:p>
-    <w:p>
-      <w:r>
-        <w:rPr>
-          <w:rFonts w:hint="eastAsia"/>
-        </w:rPr>
-        <w:t>用</w:t>
-      </w:r>
-      <w:r>
-        <w:rPr>
-          <w:rFonts w:hint="eastAsia"/>
-        </w:rPr>
-        <w:t>POST</w:t>
-      </w:r>
-      <w:r>
-        <w:rPr>
-          <w:rFonts w:hint="eastAsia"/>
-        </w:rPr>
-        <w:t>方法</w:t>
-      </w:r>
-      <w:r>
-        <w:t>传参</w:t>
-      </w:r>
-    </w:p>
-    <w:p>
-      <w:pPr>
-        <w:rPr>
-          <w:color w:val="FF0000"/>
-        </w:rPr>
-      </w:pPr>
-      <w:r>
-        <w:rPr>
-          <w:rFonts w:hint="eastAsia"/>
-        </w:rPr>
-        <w:t>参数：</w:t>
-      </w:r>
-      <w:r>
-        <w:t xml:space="preserve"> </w:t>
-      </w:r>
-      <w:r>
-        <w:rPr>
-          <w:rFonts w:hint="eastAsia"/>
-          <w:color w:val="FF0000"/>
-        </w:rPr>
-        <w:t>确保参数不为空，切合法</w:t>
-      </w:r>
-    </w:p>
-    <w:p>
-      <w:proofErr w:type="spellStart"/>
-      <w:r>
-        <w:rPr>
-          <w:rFonts w:hint="eastAsia"/>
-        </w:rPr>
-        <w:t>action:</w:t>
-      </w:r>
-      <w:r>
-        <w:rPr>
-          <w:rFonts w:hint="eastAsia"/>
-        </w:rPr>
-        <w:t>car_owner</w:t>
-      </w:r>
-      <w:proofErr w:type="spellEnd"/>
-    </w:p>
-    <w:p>
-      <w:pPr>
-        <w:rPr>
-          <w:color w:val="FF0000"/>
-        </w:rPr>
-      </w:pPr>
-      <w:r>
-        <w:rPr>
-          <w:rFonts w:hint="eastAsia"/>
-          <w:color w:val="FF0000"/>
-        </w:rPr>
-        <w:t>step:2(</w:t>
-      </w:r>
-      <w:r>
-        <w:rPr>
-          <w:rFonts w:hint="eastAsia"/>
-          <w:color w:val="FF0000"/>
-        </w:rPr>
-        <w:t>标明是第二步</w:t>
-      </w:r>
-      <w:r>
-        <w:rPr>
-          <w:rFonts w:hint="eastAsia"/>
-          <w:color w:val="FF0000"/>
-        </w:rPr>
-        <w:t>)</w:t>
-      </w:r>
-    </w:p>
-    <w:p>
-      <w:r>
-        <w:rPr>
-          <w:rFonts w:hint="eastAsia"/>
-        </w:rPr>
-        <w:t>token(</w:t>
-      </w:r>
-      <w:r>
-        <w:rPr>
-          <w:rFonts w:hint="eastAsia"/>
-        </w:rPr>
-        <w:t>用户唯一标识</w:t>
-      </w:r>
-      <w:r>
-        <w:rPr>
-          <w:rFonts w:hint="eastAsia"/>
-        </w:rPr>
-        <w:t>)</w:t>
-      </w:r>
-    </w:p>
-    <w:p>
-      <w:proofErr w:type="spellStart"/>
-      <w:r>
-        <w:rPr>
-          <w:rFonts w:hint="eastAsia"/>
-        </w:rPr>
-        <w:t>car_owner</w:t>
-      </w:r>
-      <w:proofErr w:type="spellEnd"/>
-      <w:r>
-        <w:rPr>
-          <w:rFonts w:hint="eastAsia"/>
-        </w:rPr>
-        <w:t>(</w:t>
-      </w:r>
-      <w:r>
-        <w:rPr>
-          <w:rFonts w:hint="eastAsia"/>
-        </w:rPr>
-        <w:t>车主姓名</w:t>
-      </w:r>
-      <w:r>
-        <w:rPr>
-          <w:rFonts w:hint="eastAsia"/>
-        </w:rPr>
-        <w:t>)</w:t>
-      </w:r>
-    </w:p>
-    <w:p>
-      <w:proofErr w:type="spellStart"/>
-      <w:r>
-        <w:rPr>
-          <w:rFonts w:hint="eastAsia"/>
-        </w:rPr>
-        <w:t>car_id</w:t>
-      </w:r>
-      <w:proofErr w:type="spellEnd"/>
-      <w:r>
-        <w:rPr>
-          <w:rFonts w:hint="eastAsia"/>
-        </w:rPr>
-        <w:t>(</w:t>
-      </w:r>
-      <w:r>
-        <w:rPr>
-          <w:rFonts w:hint="eastAsia"/>
-        </w:rPr>
-        <w:t>车牌号</w:t>
-      </w:r>
-      <w:r>
-        <w:rPr>
-          <w:rFonts w:hint="eastAsia"/>
-        </w:rPr>
-        <w:t>)</w:t>
-      </w:r>
-    </w:p>
-    <w:p>
-      <w:r>
-        <w:rPr>
-          <w:rFonts w:hint="eastAsia"/>
-        </w:rPr>
-        <w:t>brand(</w:t>
-      </w:r>
-      <w:r>
-        <w:rPr>
-          <w:rFonts w:hint="eastAsia"/>
-        </w:rPr>
-        <w:t>车品牌</w:t>
-      </w:r>
-      <w:r>
-        <w:rPr>
-          <w:rFonts w:hint="eastAsia"/>
-        </w:rPr>
-        <w:t>)</w:t>
-      </w:r>
-    </w:p>
-    <w:p>
-      <w:r>
-        <w:rPr>
-          <w:rFonts w:hint="eastAsia"/>
-        </w:rPr>
-        <w:t>type(</w:t>
-      </w:r>
-      <w:r>
-        <w:rPr>
-          <w:rFonts w:hint="eastAsia"/>
-        </w:rPr>
-        <w:t>车型大小</w:t>
-      </w:r>
-      <w:r>
-        <w:rPr>
-          <w:rFonts w:hint="eastAsia"/>
-        </w:rPr>
-        <w:t>)</w:t>
-      </w:r>
-    </w:p>
-    <w:p>
-      <w:r>
-        <w:rPr>
-          <w:rFonts w:hint="eastAsia"/>
-        </w:rPr>
-        <w:t>color(</w:t>
-      </w:r>
-      <w:r>
-        <w:rPr>
-          <w:rFonts w:hint="eastAsia"/>
-        </w:rPr>
-        <w:t>车颜色</w:t>
-      </w:r>
-      <w:r>
-        <w:rPr>
-          <w:rFonts w:hint="eastAsia"/>
-        </w:rPr>
-        <w:t>)</w:t>
-      </w:r>
-    </w:p>
-    <w:p>
-      <w:proofErr w:type="spellStart"/>
-      <w:r>
-        <w:rPr>
-          <w:rFonts w:hint="eastAsia"/>
-        </w:rPr>
-        <w:t>reg_date</w:t>
-      </w:r>
-      <w:proofErr w:type="spellEnd"/>
-      <w:r>
-        <w:rPr>
-          <w:rFonts w:hint="eastAsia"/>
-        </w:rPr>
-        <w:t>(</w:t>
-      </w:r>
-      <w:r>
-        <w:rPr>
-          <w:rFonts w:hint="eastAsia"/>
-        </w:rPr>
-        <w:t>行驶证注册时间</w:t>
-      </w:r>
-      <w:r>
-        <w:rPr>
-          <w:rFonts w:hint="eastAsia"/>
-        </w:rPr>
-        <w:t>)</w:t>
-      </w:r>
-    </w:p>
-    <w:p>
-      <w:r>
-        <w:rPr>
-          <w:rFonts w:hint="eastAsia"/>
-        </w:rPr>
-        <w:t>pic_licence2(</w:t>
-      </w:r>
-      <w:r>
-        <w:rPr>
-          <w:rFonts w:hint="eastAsia"/>
-        </w:rPr>
-        <w:t>行驶证照片</w:t>
-      </w:r>
-      <w:r>
-        <w:rPr>
-          <w:rFonts w:hint="eastAsia"/>
-        </w:rPr>
-        <w:t>)</w:t>
-      </w:r>
-    </w:p>
-    <w:p/>
-    <w:p>
-      <w:pPr>
-        <w:pStyle w:val="3"/>
-      </w:pPr>
-      <w:r>
-        <w:rPr>
-          <w:rFonts w:hint="eastAsia"/>
-        </w:rPr>
-        <w:t>返回参数</w:t>
-      </w:r>
-      <w:r>
-        <w:rPr>
-          <w:rFonts w:hint="eastAsia"/>
-        </w:rPr>
-        <w:t>:</w:t>
-      </w:r>
-    </w:p>
-    <w:p>
-      <w:r>
-        <w:rPr>
-          <w:rFonts w:hint="eastAsia"/>
-        </w:rPr>
-        <w:t>JSON</w:t>
-      </w:r>
-    </w:p>
-    <w:p>
-      <w:r>
-        <w:rPr>
-          <w:rFonts w:hint="eastAsia"/>
-        </w:rPr>
-        <w:t>1</w:t>
-      </w:r>
-      <w:r>
-        <w:t>:status:</w:t>
-      </w:r>
-      <w:r>
-        <w:rPr>
-          <w:rFonts w:hint="eastAsia"/>
-        </w:rPr>
-        <w:t>请求</w:t>
-      </w:r>
-      <w:r>
-        <w:t>状态</w:t>
-      </w:r>
-      <w:r>
-        <w:t>(</w:t>
-      </w:r>
-      <w:r>
-        <w:rPr>
-          <w:rFonts w:hint="eastAsia"/>
-        </w:rPr>
-        <w:t>true</w:t>
-      </w:r>
-      <w:r>
-        <w:t>/</w:t>
-      </w:r>
-      <w:r>
-        <w:rPr>
-          <w:rFonts w:hint="eastAsia"/>
-        </w:rPr>
-        <w:t>false</w:t>
-      </w:r>
-      <w:r>
-        <w:t>)</w:t>
-      </w:r>
-    </w:p>
-    <w:p>
-      <w:r>
-        <w:rPr>
-          <w:rFonts w:hint="eastAsia"/>
-        </w:rPr>
-        <w:t>2:result:{</w:t>
-      </w:r>
-      <w:r>
-        <w:rPr>
-          <w:rFonts w:hint="eastAsia"/>
-        </w:rPr>
-        <w:t>结果</w:t>
-      </w:r>
-      <w:r>
-        <w:rPr>
-          <w:rFonts w:hint="eastAsia"/>
-        </w:rPr>
-        <w:t>}</w:t>
-      </w:r>
-    </w:p>
-    <w:p>
-      <w:r>
-        <w:rPr>
-          <w:rFonts w:hint="eastAsia"/>
-        </w:rPr>
-        <w:t>3:message:{</w:t>
-      </w:r>
-      <w:r>
-        <w:rPr>
-          <w:rFonts w:hint="eastAsia"/>
-        </w:rPr>
-        <w:t>描述信息</w:t>
-      </w:r>
-      <w:r>
-        <w:rPr>
-          <w:rFonts w:hint="eastAsia"/>
-        </w:rPr>
-        <w:t>}</w:t>
-      </w:r>
-    </w:p>
-    <w:p>
-      <w:pPr>
-        <w:widowControl/>
-        <w:jc w:val="left"/>
-      </w:pPr>
-      <w:r>
-        <w:br w:type="page"/>
-      </w:r>
-    </w:p>
-    <w:p>
-      <w:pPr>
-        <w:pStyle w:val="4"/>
-      </w:pPr>
-      <w:r>
-        <w:rPr>
-          <w:rFonts w:hint="eastAsia"/>
-        </w:rPr>
-        <w:lastRenderedPageBreak/>
-        <w:t xml:space="preserve">2.3 </w:t>
-      </w:r>
-      <w:r>
-        <w:rPr>
-          <w:rFonts w:hint="eastAsia"/>
-        </w:rPr>
-        <w:t>车牌号首字母，车辆品牌，车辆类型</w:t>
-      </w:r>
-      <w:r>
-        <w:rPr>
-          <w:rFonts w:hint="eastAsia"/>
-        </w:rPr>
-        <w:t>，车辆颜色</w:t>
-      </w:r>
-    </w:p>
-    <w:p>
-      <w:pPr>
-        <w:pStyle w:val="3"/>
-      </w:pPr>
-      <w:r>
-        <w:rPr>
-          <w:rFonts w:hint="eastAsia"/>
-        </w:rPr>
-        <w:t>API</w:t>
-      </w:r>
-      <w:r>
-        <w:t>:</w:t>
-      </w:r>
-    </w:p>
-    <w:p>
-      <w:r>
-        <w:t>/</w:t>
-      </w:r>
-      <w:r>
-        <w:rPr>
-          <w:rFonts w:hint="eastAsia"/>
-        </w:rPr>
-        <w:t>pc/</w:t>
-      </w:r>
-      <w:proofErr w:type="spellStart"/>
-      <w:r>
-        <w:rPr>
-          <w:rFonts w:hint="eastAsia"/>
-        </w:rPr>
-        <w:t>cartype</w:t>
-      </w:r>
-      <w:proofErr w:type="spellEnd"/>
-    </w:p>
-    <w:p>
-      <w:pPr>
-        <w:pStyle w:val="3"/>
-      </w:pPr>
-      <w:r>
-        <w:rPr>
-          <w:rFonts w:hint="eastAsia"/>
-        </w:rPr>
-        <w:t>输入参数说明</w:t>
-      </w:r>
-      <w:r>
-        <w:rPr>
-          <w:rFonts w:hint="eastAsia"/>
-        </w:rPr>
-        <w:t>:</w:t>
-      </w:r>
-    </w:p>
-    <w:p>
-      <w:r>
-        <w:rPr>
-          <w:rFonts w:hint="eastAsia"/>
-        </w:rPr>
-        <w:t>用</w:t>
-      </w:r>
-      <w:r>
-        <w:rPr>
-          <w:rFonts w:hint="eastAsia"/>
-        </w:rPr>
-        <w:t>POST</w:t>
-      </w:r>
-      <w:r>
-        <w:rPr>
-          <w:rFonts w:hint="eastAsia"/>
-        </w:rPr>
-        <w:t>方法</w:t>
-      </w:r>
-      <w:r>
-        <w:t>传参</w:t>
-      </w:r>
-    </w:p>
-    <w:p>
-      <w:pPr>
-        <w:rPr>
-          <w:color w:val="FF0000"/>
-        </w:rPr>
-      </w:pPr>
-      <w:r>
-        <w:rPr>
-          <w:rFonts w:hint="eastAsia"/>
-        </w:rPr>
-        <w:t>参数：</w:t>
-      </w:r>
-    </w:p>
-    <w:p>
-      <w:pPr>
-        <w:rPr>
-          <w:color w:val="FF0000"/>
-        </w:rPr>
-      </w:pPr>
-      <w:r>
-        <w:rPr>
-          <w:rFonts w:hint="eastAsia"/>
-          <w:color w:val="FF0000"/>
-        </w:rPr>
-        <w:t xml:space="preserve"> 1</w:t>
-      </w:r>
-      <w:r>
-        <w:rPr>
-          <w:rFonts w:hint="eastAsia"/>
-          <w:color w:val="FF0000"/>
-        </w:rPr>
-        <w:t>）获取车辆品牌信息</w:t>
-      </w:r>
-    </w:p>
-    <w:p>
-      <w:proofErr w:type="spellStart"/>
-      <w:r>
-        <w:rPr>
-          <w:rFonts w:hint="eastAsia"/>
-        </w:rPr>
-        <w:t>action:getcarbrand</w:t>
-      </w:r>
-      <w:proofErr w:type="spellEnd"/>
-    </w:p>
-    <w:p>
-      <w:pPr>
-        <w:rPr>
-          <w:color w:val="FF0000"/>
-        </w:rPr>
-      </w:pPr>
-      <w:r>
-        <w:rPr>
-          <w:rFonts w:hint="eastAsia"/>
-          <w:color w:val="FF0000"/>
-        </w:rPr>
-        <w:t>2</w:t>
-      </w:r>
-      <w:r>
-        <w:rPr>
-          <w:rFonts w:hint="eastAsia"/>
-          <w:color w:val="FF0000"/>
-        </w:rPr>
-        <w:t>）获取车辆品牌下分类信息</w:t>
-      </w:r>
-    </w:p>
-    <w:p>
-      <w:proofErr w:type="spellStart"/>
-      <w:r>
-        <w:rPr>
-          <w:rFonts w:hint="eastAsia"/>
-        </w:rPr>
-        <w:t>action:getcarbrand</w:t>
-      </w:r>
-      <w:proofErr w:type="spellEnd"/>
-    </w:p>
-    <w:p>
-      <w:proofErr w:type="spellStart"/>
-      <w:r>
-        <w:rPr>
-          <w:rFonts w:hint="eastAsia"/>
-        </w:rPr>
-        <w:t>brand_id</w:t>
-      </w:r>
-      <w:proofErr w:type="spellEnd"/>
-      <w:r>
-        <w:rPr>
-          <w:rFonts w:hint="eastAsia"/>
-        </w:rPr>
-        <w:t>(</w:t>
-      </w:r>
-      <w:r>
-        <w:rPr>
-          <w:rFonts w:hint="eastAsia"/>
-        </w:rPr>
-        <w:t>品牌</w:t>
-      </w:r>
-      <w:r>
-        <w:rPr>
-          <w:rFonts w:hint="eastAsia"/>
-        </w:rPr>
-        <w:t>id)</w:t>
-      </w:r>
-    </w:p>
-    <w:p>
-      <w:pPr>
-        <w:rPr>
-          <w:color w:val="FF0000"/>
-        </w:rPr>
-      </w:pPr>
-      <w:r>
-        <w:rPr>
-          <w:rFonts w:hint="eastAsia"/>
-          <w:color w:val="FF0000"/>
-        </w:rPr>
-        <w:t>3</w:t>
-      </w:r>
-      <w:r>
-        <w:rPr>
-          <w:rFonts w:hint="eastAsia"/>
-          <w:color w:val="FF0000"/>
-        </w:rPr>
-        <w:t>）获取车牌号首字母</w:t>
-      </w:r>
-    </w:p>
-    <w:p>
-      <w:r>
-        <w:rPr>
-          <w:rFonts w:hint="eastAsia"/>
-        </w:rPr>
-        <w:t>action:</w:t>
-      </w:r>
-      <w:r>
-        <w:t xml:space="preserve"> </w:t>
-      </w:r>
-      <w:proofErr w:type="spellStart"/>
-      <w:r>
-        <w:t>getlicencehead</w:t>
-      </w:r>
-      <w:proofErr w:type="spellEnd"/>
-    </w:p>
-    <w:p>
-      <w:pPr>
-        <w:rPr>
-          <w:color w:val="FF0000"/>
-        </w:rPr>
-      </w:pPr>
-      <w:r>
-        <w:rPr>
-          <w:rFonts w:hint="eastAsia"/>
-          <w:color w:val="FF0000"/>
-        </w:rPr>
-        <w:t>3</w:t>
-      </w:r>
-      <w:r>
-        <w:rPr>
-          <w:rFonts w:hint="eastAsia"/>
-          <w:color w:val="FF0000"/>
-        </w:rPr>
-        <w:t>）获取车辆颜色</w:t>
-      </w:r>
-    </w:p>
-    <w:p>
-      <w:r>
-        <w:rPr>
-          <w:rFonts w:hint="eastAsia"/>
-        </w:rPr>
-        <w:t>action:</w:t>
-      </w:r>
-      <w:r>
-        <w:t xml:space="preserve"> </w:t>
-      </w:r>
-      <w:proofErr w:type="spellStart"/>
-      <w:r>
-        <w:t>get</w:t>
-      </w:r>
-      <w:r>
-        <w:rPr>
-          <w:rFonts w:hint="eastAsia"/>
-        </w:rPr>
-        <w:t>color</w:t>
-      </w:r>
-      <w:proofErr w:type="spellEnd"/>
-    </w:p>
-    <w:p/>
-    <w:p/>
-    <w:p>
-      <w:pPr>
-        <w:widowControl/>
-        <w:jc w:val="left"/>
-      </w:pPr>
-      <w:r>
-        <w:br w:type="page"/>
-      </w:r>
-    </w:p>
-    <w:p>
-      <w:pPr>
-        <w:widowControl/>
-        <w:jc w:val="left"/>
-      </w:pPr>
-    </w:p>
-    <w:p>
-      <w:pPr>
-        <w:pStyle w:val="4"/>
-      </w:pPr>
-      <w:r>
-        <w:rPr>
-          <w:rFonts w:hint="eastAsia"/>
-        </w:rPr>
-        <w:t>2.</w:t>
-      </w:r>
-      <w:r>
-        <w:rPr>
-          <w:rFonts w:hint="eastAsia"/>
-        </w:rPr>
-        <w:t>4</w:t>
-      </w:r>
-      <w:r>
-        <w:rPr>
-          <w:rFonts w:hint="eastAsia"/>
-        </w:rPr>
-        <w:t xml:space="preserve"> </w:t>
-      </w:r>
-      <w:r>
-        <w:rPr>
-          <w:rFonts w:hint="eastAsia"/>
-        </w:rPr>
-        <w:t>车主信息审核</w:t>
-      </w:r>
-    </w:p>
-    <w:p>
-      <w:pPr>
-        <w:pStyle w:val="3"/>
-      </w:pPr>
-      <w:r>
-        <w:rPr>
-          <w:rFonts w:hint="eastAsia"/>
-        </w:rPr>
-        <w:t>API</w:t>
-      </w:r>
-      <w:r>
-        <w:t>:</w:t>
-      </w:r>
-    </w:p>
-    <w:p>
-      <w:r>
-        <w:t>/</w:t>
-      </w:r>
-      <w:proofErr w:type="spellStart"/>
-      <w:r>
-        <w:t>api</w:t>
-      </w:r>
-      <w:proofErr w:type="spellEnd"/>
-      <w:r>
-        <w:t>/</w:t>
-      </w:r>
-      <w:r>
-        <w:rPr>
-          <w:rFonts w:hint="eastAsia"/>
-        </w:rPr>
-        <w:t>auth/validate</w:t>
-      </w:r>
-    </w:p>
-    <w:p>
-      <w:pPr>
-        <w:pStyle w:val="3"/>
-      </w:pPr>
-      <w:r>
-        <w:rPr>
-          <w:rFonts w:hint="eastAsia"/>
-        </w:rPr>
-        <w:t>输入参数说明</w:t>
-      </w:r>
-      <w:r>
-        <w:rPr>
-          <w:rFonts w:hint="eastAsia"/>
-        </w:rPr>
-        <w:t>:</w:t>
-      </w:r>
-    </w:p>
-    <w:p>
-      <w:r>
-        <w:rPr>
-          <w:rFonts w:hint="eastAsia"/>
-        </w:rPr>
-        <w:t>用</w:t>
-      </w:r>
-      <w:r>
-        <w:rPr>
-          <w:rFonts w:hint="eastAsia"/>
-        </w:rPr>
-        <w:t>POST</w:t>
-      </w:r>
-      <w:r>
-        <w:rPr>
-          <w:rFonts w:hint="eastAsia"/>
-        </w:rPr>
-        <w:t>方法</w:t>
-      </w:r>
-      <w:r>
-        <w:t>传参</w:t>
-      </w:r>
-    </w:p>
-    <w:p>
-      <w:pPr>
-        <w:rPr>
-          <w:color w:val="FF0000"/>
-        </w:rPr>
-      </w:pPr>
-      <w:r>
-        <w:rPr>
-          <w:rFonts w:hint="eastAsia"/>
-        </w:rPr>
-        <w:t>参数：</w:t>
-      </w:r>
-      <w:r>
-        <w:t xml:space="preserve"> </w:t>
-      </w:r>
-      <w:r>
-        <w:rPr>
-          <w:rFonts w:hint="eastAsia"/>
-          <w:color w:val="FF0000"/>
-        </w:rPr>
-        <w:t>确保参数不为空，切合法</w:t>
-      </w:r>
-    </w:p>
-    <w:p>
-      <w:proofErr w:type="spellStart"/>
-      <w:r>
-        <w:rPr>
-          <w:rFonts w:hint="eastAsia"/>
-        </w:rPr>
-        <w:t>action:check</w:t>
-      </w:r>
-      <w:proofErr w:type="spellEnd"/>
-    </w:p>
-    <w:p>
-      <w:r>
-        <w:rPr>
-          <w:rFonts w:hint="eastAsia"/>
-        </w:rPr>
-        <w:t>token(</w:t>
-      </w:r>
-      <w:r>
-        <w:rPr>
-          <w:rFonts w:hint="eastAsia"/>
-        </w:rPr>
-        <w:t>用户唯一标识</w:t>
-      </w:r>
-      <w:r>
-        <w:rPr>
-          <w:rFonts w:hint="eastAsia"/>
-        </w:rPr>
-        <w:t>)</w:t>
-      </w:r>
-    </w:p>
-    <w:p>
-      <w:r>
-        <w:rPr>
-          <w:rFonts w:hint="eastAsia"/>
-        </w:rPr>
-        <w:t>status(</w:t>
-      </w:r>
-      <w:r>
-        <w:rPr>
-          <w:rFonts w:hint="eastAsia"/>
-        </w:rPr>
-        <w:t>是否通过：</w:t>
-      </w:r>
-      <w:r>
-        <w:rPr>
-          <w:rFonts w:hint="eastAsia"/>
-          <w:color w:val="FF0000"/>
-          <w:shd w:val="pct15" w:color="auto" w:fill="FFFFFF"/>
-        </w:rPr>
-        <w:t>-1</w:t>
-      </w:r>
-      <w:r>
-        <w:rPr>
-          <w:rFonts w:hint="eastAsia"/>
-          <w:color w:val="FF0000"/>
-          <w:shd w:val="pct15" w:color="auto" w:fill="FFFFFF"/>
-        </w:rPr>
-        <w:t>，不通过；</w:t>
-      </w:r>
-      <w:r>
-        <w:rPr>
-          <w:rFonts w:hint="eastAsia"/>
-          <w:color w:val="FF0000"/>
-          <w:shd w:val="pct15" w:color="auto" w:fill="FFFFFF"/>
-        </w:rPr>
-        <w:t>1</w:t>
-      </w:r>
-      <w:r>
-        <w:rPr>
-          <w:rFonts w:hint="eastAsia"/>
-          <w:color w:val="FF0000"/>
-          <w:shd w:val="pct15" w:color="auto" w:fill="FFFFFF"/>
-        </w:rPr>
-        <w:t>：通过</w:t>
-      </w:r>
-      <w:r>
-        <w:rPr>
-          <w:rFonts w:hint="eastAsia"/>
-        </w:rPr>
-        <w:t>)</w:t>
-      </w:r>
-    </w:p>
-    <w:p>
-      <w:r>
-        <w:rPr>
-          <w:rFonts w:hint="eastAsia"/>
-        </w:rPr>
-        <w:t>reason(</w:t>
-      </w:r>
-      <w:r>
-        <w:rPr>
-          <w:rFonts w:hint="eastAsia"/>
-        </w:rPr>
-        <w:t>不通过理由</w:t>
-      </w:r>
-      <w:r>
-        <w:rPr>
-          <w:rFonts w:hint="eastAsia"/>
-        </w:rPr>
-        <w:t>)</w:t>
-      </w:r>
-    </w:p>
-    <w:p>
-      <w:pPr>
-        <w:pStyle w:val="3"/>
-      </w:pPr>
-      <w:r>
-        <w:rPr>
-          <w:rFonts w:hint="eastAsia"/>
-        </w:rPr>
-        <w:t>返回参数</w:t>
-      </w:r>
-      <w:r>
-        <w:rPr>
-          <w:rFonts w:hint="eastAsia"/>
-        </w:rPr>
-        <w:t>:</w:t>
-      </w:r>
-    </w:p>
-    <w:p>
-      <w:r>
-        <w:rPr>
-          <w:rFonts w:hint="eastAsia"/>
-        </w:rPr>
-        <w:t>JSON</w:t>
-      </w:r>
-    </w:p>
-    <w:p>
-      <w:r>
-        <w:rPr>
-          <w:rFonts w:hint="eastAsia"/>
-        </w:rPr>
-        <w:t>1</w:t>
-      </w:r>
-      <w:r>
-        <w:t>:status:</w:t>
-      </w:r>
-      <w:r>
-        <w:rPr>
-          <w:rFonts w:hint="eastAsia"/>
-        </w:rPr>
-        <w:t>请求</w:t>
-      </w:r>
-      <w:r>
-        <w:t>状态</w:t>
-      </w:r>
-      <w:r>
-        <w:t>(</w:t>
-      </w:r>
-      <w:r>
-        <w:rPr>
-          <w:rFonts w:hint="eastAsia"/>
-        </w:rPr>
-        <w:t>true</w:t>
-      </w:r>
-      <w:r>
-        <w:t>/</w:t>
-      </w:r>
-      <w:r>
-        <w:rPr>
-          <w:rFonts w:hint="eastAsia"/>
-        </w:rPr>
-        <w:t>false</w:t>
-      </w:r>
-      <w:r>
-        <w:t>)</w:t>
-      </w:r>
-    </w:p>
-    <w:p>
-      <w:r>
-        <w:rPr>
-          <w:rFonts w:hint="eastAsia"/>
-        </w:rPr>
-        <w:t>2:result:{</w:t>
-      </w:r>
-      <w:r>
-        <w:rPr>
-          <w:rFonts w:hint="eastAsia"/>
-        </w:rPr>
-        <w:t>结果</w:t>
-      </w:r>
-      <w:r>
-        <w:rPr>
-          <w:rFonts w:hint="eastAsia"/>
-        </w:rPr>
-        <w:t>}</w:t>
-      </w:r>
-    </w:p>
-    <w:p>
-      <w:r>
-        <w:rPr>
-          <w:rFonts w:hint="eastAsia"/>
-        </w:rPr>
-        <w:t>3:message:{</w:t>
-      </w:r>
-      <w:r>
-        <w:rPr>
-          <w:rFonts w:hint="eastAsia"/>
-        </w:rPr>
-        <w:t>描述信息</w:t>
-      </w:r>
-      <w:r>
-        <w:rPr>
-          <w:rFonts w:hint="eastAsia"/>
-        </w:rPr>
-        <w:t>}</w:t>
-      </w:r>
-    </w:p>
-    <w:p>
-      <w:pPr>
-        <w:widowControl/>
-        <w:jc w:val="left"/>
-      </w:pPr>
-      <w:r>
-        <w:br w:type="page"/>
-      </w:r>
-    </w:p>
-    <w:p>
-      <w:pPr>
-        <w:pStyle w:val="4"/>
-      </w:pPr>
-      <w:r>
-        <w:rPr>
-          <w:rFonts w:hint="eastAsia"/>
-        </w:rPr>
-        <w:lastRenderedPageBreak/>
-        <w:t>2.</w:t>
-      </w:r>
-      <w:r>
-        <w:rPr>
-          <w:rFonts w:hint="eastAsia"/>
-        </w:rPr>
-        <w:t>5</w:t>
-      </w:r>
-      <w:r>
-        <w:rPr>
-          <w:rFonts w:hint="eastAsia"/>
-        </w:rPr>
-        <w:t xml:space="preserve"> </w:t>
-      </w:r>
-      <w:r>
-        <w:rPr>
-          <w:rFonts w:hint="eastAsia"/>
-        </w:rPr>
-        <w:t>车主信息</w:t>
-      </w:r>
-    </w:p>
-    <w:p>
-      <w:pPr>
-        <w:pStyle w:val="3"/>
-      </w:pPr>
-      <w:r>
-        <w:rPr>
-          <w:rFonts w:hint="eastAsia"/>
-        </w:rPr>
-        <w:t>API</w:t>
-      </w:r>
-      <w:r>
-        <w:t>:</w:t>
-      </w:r>
-    </w:p>
-    <w:p>
-      <w:r>
-        <w:t>/</w:t>
-      </w:r>
-      <w:r>
-        <w:rPr>
-          <w:rFonts w:hint="eastAsia"/>
-        </w:rPr>
-        <w:t>auth/info</w:t>
-      </w:r>
-    </w:p>
-    <w:p>
-      <w:pPr>
-        <w:pStyle w:val="3"/>
-      </w:pPr>
-      <w:r>
-        <w:rPr>
-          <w:rFonts w:hint="eastAsia"/>
-        </w:rPr>
-        <w:t>输入参数说明</w:t>
-      </w:r>
-      <w:r>
-        <w:rPr>
-          <w:rFonts w:hint="eastAsia"/>
-        </w:rPr>
-        <w:t>:</w:t>
-      </w:r>
-    </w:p>
-    <w:p>
-      <w:r>
-        <w:rPr>
-          <w:rFonts w:hint="eastAsia"/>
-        </w:rPr>
-        <w:t>用</w:t>
-      </w:r>
-      <w:r>
-        <w:rPr>
-          <w:rFonts w:hint="eastAsia"/>
-        </w:rPr>
-        <w:t>POST</w:t>
-      </w:r>
-      <w:r>
-        <w:rPr>
-          <w:rFonts w:hint="eastAsia"/>
-        </w:rPr>
-        <w:t>方法</w:t>
-      </w:r>
-      <w:r>
-        <w:t>传参</w:t>
-      </w:r>
-    </w:p>
-    <w:p>
-      <w:pPr>
-        <w:rPr>
-          <w:color w:val="FF0000"/>
-        </w:rPr>
-      </w:pPr>
-      <w:r>
-        <w:rPr>
-          <w:rFonts w:hint="eastAsia"/>
-        </w:rPr>
-        <w:t>参数：</w:t>
-      </w:r>
-      <w:r>
-        <w:t xml:space="preserve"> </w:t>
-      </w:r>
-      <w:r>
-        <w:rPr>
-          <w:rFonts w:hint="eastAsia"/>
-          <w:color w:val="FF0000"/>
-        </w:rPr>
-        <w:t>确保参数不为空，切合法</w:t>
-      </w:r>
-    </w:p>
-    <w:p>
-      <w:proofErr w:type="spellStart"/>
-      <w:proofErr w:type="gramStart"/>
-      <w:r>
-        <w:rPr>
-          <w:rFonts w:hint="eastAsia"/>
-        </w:rPr>
-        <w:t>action:</w:t>
-      </w:r>
-      <w:proofErr w:type="gramEnd"/>
-      <w:r>
-        <w:rPr>
-          <w:rFonts w:hint="eastAsia"/>
-        </w:rPr>
-        <w:t>driver</w:t>
-      </w:r>
-      <w:proofErr w:type="spellEnd"/>
-    </w:p>
-    <w:p>
-      <w:r>
-        <w:rPr>
-          <w:rFonts w:hint="eastAsia"/>
-        </w:rPr>
-        <w:t>token(</w:t>
-      </w:r>
-      <w:r>
-        <w:rPr>
-          <w:rFonts w:hint="eastAsia"/>
-        </w:rPr>
-        <w:t>用户唯一标识</w:t>
-      </w:r>
-      <w:r>
-        <w:rPr>
-          <w:rFonts w:hint="eastAsia"/>
-        </w:rPr>
-        <w:t>)</w:t>
-      </w:r>
-    </w:p>
-    <w:p>
-      <w:pPr>
-        <w:pStyle w:val="3"/>
-      </w:pPr>
-      <w:r>
-        <w:rPr>
-          <w:rFonts w:hint="eastAsia"/>
-        </w:rPr>
-        <w:t>返回参数</w:t>
-      </w:r>
-      <w:r>
-        <w:rPr>
-          <w:rFonts w:hint="eastAsia"/>
-        </w:rPr>
-        <w:t>:</w:t>
-      </w:r>
-    </w:p>
-    <w:p>
-      <w:r>
-        <w:rPr>
-          <w:rFonts w:hint="eastAsia"/>
-        </w:rPr>
-        <w:t>JSON</w:t>
-      </w:r>
-    </w:p>
-    <w:p>
-      <w:r>
-        <w:rPr>
-          <w:rFonts w:hint="eastAsia"/>
-        </w:rPr>
-        <w:t>1</w:t>
-      </w:r>
-      <w:r>
-        <w:t>:status:</w:t>
-      </w:r>
-      <w:r>
-        <w:rPr>
-          <w:rFonts w:hint="eastAsia"/>
-        </w:rPr>
-        <w:t>请求</w:t>
-      </w:r>
-      <w:r>
-        <w:t>状态</w:t>
-      </w:r>
-      <w:r>
-        <w:t>(</w:t>
-      </w:r>
-      <w:r>
-        <w:rPr>
-          <w:rFonts w:hint="eastAsia"/>
-        </w:rPr>
-        <w:t>true</w:t>
-      </w:r>
-      <w:r>
-        <w:t>/</w:t>
-      </w:r>
-      <w:r>
-        <w:rPr>
-          <w:rFonts w:hint="eastAsia"/>
-        </w:rPr>
-        <w:t>false</w:t>
-      </w:r>
-      <w:r>
-        <w:t>)</w:t>
-      </w:r>
-    </w:p>
-    <w:p>
-      <w:r>
-        <w:rPr>
-          <w:rFonts w:hint="eastAsia"/>
-        </w:rPr>
-        <w:t>2:result:{</w:t>
-      </w:r>
-      <w:r>
-        <w:rPr>
-          <w:rFonts w:hint="eastAsia"/>
-        </w:rPr>
-        <w:t>结果</w:t>
-      </w:r>
-      <w:r>
-        <w:rPr>
-          <w:rFonts w:hint="eastAsia"/>
-        </w:rPr>
-        <w:t>}</w:t>
-      </w:r>
-    </w:p>
-    <w:p>
-      <w:r>
-        <w:rPr>
-          <w:rFonts w:hint="eastAsia"/>
-        </w:rPr>
-        <w:t>3:message:{</w:t>
-      </w:r>
-      <w:r>
-        <w:rPr>
-          <w:rFonts w:hint="eastAsia"/>
-        </w:rPr>
-        <w:t>描述信息</w:t>
-      </w:r>
-      <w:r>
-        <w:rPr>
-          <w:rFonts w:hint="eastAsia"/>
-        </w:rPr>
-        <w:t>}</w:t>
-      </w:r>
-    </w:p>
-    <w:p>
-      <w:pPr>
-        <w:widowControl/>
-        <w:jc w:val="left"/>
-      </w:pPr>
-      <w:r>
-        <w:br w:type="page"/>
-      </w:r>
-    </w:p>
-    <w:p>
-      <w:pPr>
         <w:pStyle w:val="2"/>
       </w:pPr>
       <w:r>
@@ -3665,11 +2284,19 @@
         </w:rPr>
         <w:t xml:space="preserve">: </w:t>
       </w:r>
-      <w:r>
-        <w:rPr>
-          <w:rFonts w:hint="eastAsia"/>
-        </w:rPr>
-        <w:t>后台实名认证审核模块</w:t>
+      <w:proofErr w:type="gramStart"/>
+      <w:r>
+        <w:rPr>
+          <w:rFonts w:hint="eastAsia"/>
+        </w:rPr>
+        <w:t>微信登陆</w:t>
+      </w:r>
+      <w:proofErr w:type="gramEnd"/>
+      <w:r>
+        <w:rPr>
+          <w:rFonts w:hint="eastAsia"/>
+        </w:rPr>
+        <w:t>乘客身份模块</w:t>
       </w:r>
     </w:p>
     <w:p>
@@ -3692,7 +2319,7 @@
         <w:rPr>
           <w:rFonts w:hint="eastAsia"/>
         </w:rPr>
-        <w:t>审核人员信息管理</w:t>
+        <w:t>提交订单</w:t>
       </w:r>
     </w:p>
     <w:p/>
@@ -3712,23 +2339,16 @@
     </w:p>
     <w:p>
       <w:r>
-        <w:t xml:space="preserve"> /db/</w:t>
-      </w:r>
-      <w:proofErr w:type="spellStart"/>
-      <w:proofErr w:type="gramStart"/>
+        <w:t xml:space="preserve"> /</w:t>
+      </w:r>
+      <w:proofErr w:type="spellStart"/>
       <w:r>
         <w:t>api</w:t>
       </w:r>
       <w:proofErr w:type="spellEnd"/>
       <w:r>
-        <w:t>/</w:t>
-      </w:r>
-      <w:proofErr w:type="spellStart"/>
-      <w:proofErr w:type="gramEnd"/>
-      <w:r>
-        <w:t>validate_manager</w:t>
-      </w:r>
-      <w:proofErr w:type="spellEnd"/>
+        <w:t>/db/passenger/departure</w:t>
+      </w:r>
     </w:p>
     <w:p>
       <w:pPr>
@@ -3790,7 +2410,7 @@
           <w:sz w:val="28"/>
           <w:szCs w:val="28"/>
         </w:rPr>
-        <w:t>添加管理员</w:t>
+        <w:t>乘客预定车单</w:t>
       </w:r>
     </w:p>
     <w:p>
@@ -3818,25 +2438,158 @@
         <w:rPr>
           <w:rFonts w:hint="eastAsia"/>
         </w:rPr>
-        <w:t>add</w:t>
-      </w:r>
-      <w:proofErr w:type="spellEnd"/>
-    </w:p>
-    <w:p>
-      <w:r>
-        <w:rPr>
-          <w:rFonts w:hint="eastAsia"/>
-        </w:rPr>
-        <w:t>name:</w:t>
-      </w:r>
-      <w:r>
-        <w:rPr>
-          <w:rFonts w:hint="eastAsia"/>
-        </w:rPr>
-        <w:t>姓名</w:t>
-      </w:r>
-    </w:p>
-    <w:p>
+        <w:t>booking</w:t>
+      </w:r>
+      <w:proofErr w:type="spellEnd"/>
+    </w:p>
+    <w:p>
+      <w:proofErr w:type="spellStart"/>
+      <w:r>
+        <w:rPr>
+          <w:rFonts w:hint="eastAsia"/>
+        </w:rPr>
+        <w:t>user_id</w:t>
+      </w:r>
+      <w:proofErr w:type="spellEnd"/>
+      <w:r>
+        <w:rPr>
+          <w:rFonts w:hint="eastAsia"/>
+        </w:rPr>
+        <w:t>:</w:t>
+      </w:r>
+      <w:r>
+        <w:rPr>
+          <w:rFonts w:hint="eastAsia"/>
+        </w:rPr>
+        <w:t>该用户</w:t>
+      </w:r>
+      <w:r>
+        <w:rPr>
+          <w:rFonts w:hint="eastAsia"/>
+        </w:rPr>
+        <w:t>id</w:t>
+      </w:r>
+    </w:p>
+    <w:p>
+      <w:proofErr w:type="spellStart"/>
+      <w:r>
+        <w:rPr>
+          <w:rFonts w:hint="eastAsia"/>
+        </w:rPr>
+        <w:t>order_id</w:t>
+      </w:r>
+      <w:proofErr w:type="spellEnd"/>
+      <w:r>
+        <w:rPr>
+          <w:rFonts w:hint="eastAsia"/>
+        </w:rPr>
+        <w:t>:</w:t>
+      </w:r>
+      <w:r>
+        <w:rPr>
+          <w:rFonts w:hint="eastAsia"/>
+        </w:rPr>
+        <w:t>发车单</w:t>
+      </w:r>
+      <w:r>
+        <w:rPr>
+          <w:rFonts w:hint="eastAsia"/>
+        </w:rPr>
+        <w:t>id</w:t>
+      </w:r>
+    </w:p>
+    <w:p>
+      <w:proofErr w:type="spellStart"/>
+      <w:r>
+        <w:rPr>
+          <w:rFonts w:hint="eastAsia"/>
+        </w:rPr>
+        <w:t>booking_seats</w:t>
+      </w:r>
+      <w:proofErr w:type="spellEnd"/>
+      <w:r>
+        <w:rPr>
+          <w:rFonts w:hint="eastAsia"/>
+        </w:rPr>
+        <w:t>:</w:t>
+      </w:r>
+      <w:r>
+        <w:rPr>
+          <w:rFonts w:hint="eastAsia"/>
+        </w:rPr>
+        <w:t>座位个数</w:t>
+      </w:r>
+    </w:p>
+    <w:p>
+      <w:pPr>
+        <w:rPr>
+          <w:rFonts w:hint="eastAsia"/>
+        </w:rPr>
+      </w:pPr>
+      <w:r>
+        <w:rPr>
+          <w:rFonts w:hint="eastAsia"/>
+        </w:rPr>
+        <w:t>description:</w:t>
+      </w:r>
+      <w:r>
+        <w:rPr>
+          <w:rFonts w:hint="eastAsia"/>
+        </w:rPr>
+        <w:t>乘客订单</w:t>
+      </w:r>
+      <w:r>
+        <w:rPr>
+          <w:rFonts w:hint="eastAsia"/>
+        </w:rPr>
+        <w:t>备注</w:t>
+      </w:r>
+    </w:p>
+    <w:p>
+      <w:pPr>
+        <w:rPr>
+          <w:rFonts w:hint="eastAsia"/>
+        </w:rPr>
+      </w:pPr>
+      <w:proofErr w:type="spellStart"/>
+      <w:r>
+        <w:t>boarding_point</w:t>
+      </w:r>
+      <w:proofErr w:type="spellEnd"/>
+      <w:r>
+        <w:rPr>
+          <w:rFonts w:hint="eastAsia"/>
+        </w:rPr>
+        <w:t>：上车点</w:t>
+      </w:r>
+    </w:p>
+    <w:p>
+      <w:pPr>
+        <w:rPr>
+          <w:rFonts w:hint="eastAsia"/>
+        </w:rPr>
+      </w:pPr>
+      <w:proofErr w:type="spellStart"/>
+      <w:r>
+        <w:rPr>
+          <w:rFonts w:hint="eastAsia"/>
+        </w:rPr>
+        <w:t>breakout_point</w:t>
+      </w:r>
+      <w:proofErr w:type="spellEnd"/>
+      <w:r>
+        <w:rPr>
+          <w:rFonts w:hint="eastAsia"/>
+        </w:rPr>
+        <w:t>：下车点</w:t>
+      </w:r>
+    </w:p>
+    <w:p>
+      <w:pPr>
+        <w:rPr>
+          <w:rFonts w:hint="eastAsia"/>
+        </w:rPr>
+      </w:pPr>
       <w:r>
         <w:rPr>
           <w:rFonts w:hint="eastAsia"/>
@@ -3847,35 +2600,23 @@
         <w:rPr>
           <w:rFonts w:hint="eastAsia"/>
         </w:rPr>
-        <w:t>手机号</w:t>
-      </w:r>
-    </w:p>
-    <w:p>
-      <w:r>
-        <w:rPr>
-          <w:rFonts w:hint="eastAsia"/>
-        </w:rPr>
-        <w:t>password:</w:t>
-      </w:r>
-      <w:r>
-        <w:rPr>
-          <w:rFonts w:hint="eastAsia"/>
-        </w:rPr>
-        <w:t>密码</w:t>
-      </w:r>
-    </w:p>
-    <w:p>
-      <w:r>
-        <w:rPr>
-          <w:rFonts w:hint="eastAsia"/>
-        </w:rPr>
-        <w:t>description:</w:t>
-      </w:r>
-      <w:r>
-        <w:rPr>
-          <w:rFonts w:hint="eastAsia"/>
-        </w:rPr>
-        <w:t>备注</w:t>
+        <w:t>司机手机号</w:t>
+      </w:r>
+    </w:p>
+    <w:p>
+      <w:proofErr w:type="spellStart"/>
+      <w:r>
+        <w:rPr>
+          <w:rFonts w:hint="eastAsia"/>
+        </w:rPr>
+        <w:t>start_time</w:t>
+      </w:r>
+      <w:proofErr w:type="spellEnd"/>
+      <w:r>
+        <w:rPr>
+          <w:rFonts w:hint="eastAsia"/>
+        </w:rPr>
+        <w:t>：司机发车出发时间</w:t>
       </w:r>
     </w:p>
     <w:p/>
@@ -3898,15 +2639,7 @@
           <w:sz w:val="28"/>
           <w:szCs w:val="28"/>
         </w:rPr>
-        <w:t>管理员</w:t>
-      </w:r>
-      <w:r>
-        <w:rPr>
-          <w:rFonts w:hint="eastAsia"/>
-          <w:sz w:val="28"/>
-          <w:szCs w:val="28"/>
-        </w:rPr>
-        <w:t>列表</w:t>
+        <w:t>订单列表</w:t>
       </w:r>
     </w:p>
     <w:p>
@@ -3921,6 +2654,11 @@
       </w:r>
     </w:p>
     <w:p>
+      <w:pPr>
+        <w:rPr>
+          <w:rFonts w:hint="eastAsia"/>
+        </w:rPr>
+      </w:pPr>
       <w:proofErr w:type="spellStart"/>
       <w:proofErr w:type="gramStart"/>
       <w:r>
@@ -3938,6 +2676,52 @@
       </w:r>
       <w:proofErr w:type="spellEnd"/>
     </w:p>
+    <w:p>
+      <w:pPr>
+        <w:rPr>
+          <w:rFonts w:hint="eastAsia"/>
+        </w:rPr>
+      </w:pPr>
+      <w:proofErr w:type="spellStart"/>
+      <w:r>
+        <w:rPr>
+          <w:rFonts w:hint="eastAsia"/>
+        </w:rPr>
+        <w:t>user_id</w:t>
+      </w:r>
+      <w:proofErr w:type="spellEnd"/>
+    </w:p>
+    <w:p>
+      <w:pPr>
+        <w:rPr>
+          <w:rFonts w:hint="eastAsia"/>
+        </w:rPr>
+      </w:pPr>
+      <w:proofErr w:type="gramStart"/>
+      <w:r>
+        <w:rPr>
+          <w:rFonts w:hint="eastAsia"/>
+        </w:rPr>
+        <w:t>page</w:t>
+      </w:r>
+      <w:proofErr w:type="gramEnd"/>
+    </w:p>
+    <w:p>
+      <w:pPr>
+        <w:rPr>
+          <w:rFonts w:hint="eastAsia"/>
+        </w:rPr>
+      </w:pPr>
+      <w:proofErr w:type="gramStart"/>
+      <w:r>
+        <w:rPr>
+          <w:rFonts w:hint="eastAsia"/>
+        </w:rPr>
+        <w:t>size</w:t>
+      </w:r>
+      <w:proofErr w:type="gramEnd"/>
+    </w:p>
+    <w:p/>
     <w:p>
       <w:pPr>
         <w:pStyle w:val="a8"/>
@@ -3957,15 +2741,7 @@
           <w:sz w:val="28"/>
           <w:szCs w:val="28"/>
         </w:rPr>
-        <w:t>删除</w:t>
-      </w:r>
-      <w:r>
-        <w:rPr>
-          <w:rFonts w:hint="eastAsia"/>
-          <w:sz w:val="28"/>
-          <w:szCs w:val="28"/>
-        </w:rPr>
-        <w:t>管理员</w:t>
+        <w:t>订单详情</w:t>
       </w:r>
     </w:p>
     <w:p>
@@ -3993,26 +2769,71 @@
         <w:rPr>
           <w:rFonts w:hint="eastAsia"/>
         </w:rPr>
-        <w:t>delete</w:t>
-      </w:r>
-      <w:proofErr w:type="spellEnd"/>
-    </w:p>
-    <w:p>
-      <w:r>
-        <w:rPr>
-          <w:rFonts w:hint="eastAsia"/>
-        </w:rPr>
-        <w:t>id:</w:t>
-      </w:r>
-      <w:r>
-        <w:rPr>
-          <w:rFonts w:hint="eastAsia"/>
-        </w:rPr>
-        <w:t>管理员</w:t>
-      </w:r>
-      <w:r>
-        <w:rPr>
-          <w:rFonts w:hint="eastAsia"/>
+        <w:t>show</w:t>
+      </w:r>
+      <w:proofErr w:type="spellEnd"/>
+    </w:p>
+    <w:p>
+      <w:pPr>
+        <w:rPr>
+          <w:rFonts w:hint="eastAsia"/>
+        </w:rPr>
+      </w:pPr>
+      <w:proofErr w:type="spellStart"/>
+      <w:r>
+        <w:rPr>
+          <w:rFonts w:hint="eastAsia"/>
+        </w:rPr>
+        <w:t>user_id</w:t>
+      </w:r>
+      <w:proofErr w:type="spellEnd"/>
+    </w:p>
+    <w:p>
+      <w:pPr>
+        <w:rPr>
+          <w:rFonts w:hint="eastAsia"/>
+          <w:color w:val="FF0000"/>
+        </w:rPr>
+      </w:pPr>
+      <w:proofErr w:type="spellStart"/>
+      <w:r>
+        <w:rPr>
+          <w:rFonts w:hint="eastAsia"/>
+        </w:rPr>
+        <w:t>order_id</w:t>
+      </w:r>
+      <w:proofErr w:type="spellEnd"/>
+      <w:r>
+        <w:rPr>
+          <w:rFonts w:hint="eastAsia"/>
+        </w:rPr>
+        <w:t>:</w:t>
+      </w:r>
+      <w:r>
+        <w:rPr>
+          <w:rFonts w:hint="eastAsia"/>
+          <w:color w:val="FF0000"/>
+        </w:rPr>
+        <w:t>订单</w:t>
+      </w:r>
+      <w:r>
+        <w:rPr>
+          <w:rFonts w:hint="eastAsia"/>
+          <w:color w:val="FF0000"/>
+        </w:rPr>
+        <w:t>id</w:t>
+      </w:r>
+      <w:r>
+        <w:rPr>
+          <w:rFonts w:hint="eastAsia"/>
+          <w:color w:val="FF0000"/>
+        </w:rPr>
+        <w:t>，不是发车单</w:t>
+      </w:r>
+      <w:r>
+        <w:rPr>
+          <w:rFonts w:hint="eastAsia"/>
+          <w:color w:val="FF0000"/>
         </w:rPr>
         <w:t>id</w:t>
       </w:r>
@@ -7793,7 +6614,6 @@
     <w:p>
       <w:pPr>
         <w:rPr>
-          <w:rFonts w:hint="eastAsia"/>
           <w:color w:val="FF0000"/>
         </w:rPr>
       </w:pPr>

--- a/PCH项目文档.docx
+++ b/PCH项目文档.docx
@@ -2521,11 +2521,6 @@
       </w:r>
     </w:p>
     <w:p>
-      <w:pPr>
-        <w:rPr>
-          <w:rFonts w:hint="eastAsia"/>
-        </w:rPr>
-      </w:pPr>
       <w:r>
         <w:rPr>
           <w:rFonts w:hint="eastAsia"/>
@@ -2546,11 +2541,6 @@
       </w:r>
     </w:p>
     <w:p>
-      <w:pPr>
-        <w:rPr>
-          <w:rFonts w:hint="eastAsia"/>
-        </w:rPr>
-      </w:pPr>
       <w:proofErr w:type="spellStart"/>
       <w:r>
         <w:t>boarding_point</w:t>
@@ -2564,11 +2554,6 @@
       </w:r>
     </w:p>
     <w:p>
-      <w:pPr>
-        <w:rPr>
-          <w:rFonts w:hint="eastAsia"/>
-        </w:rPr>
-      </w:pPr>
       <w:proofErr w:type="spellStart"/>
       <w:r>
         <w:rPr>
@@ -2585,11 +2570,6 @@
       </w:r>
     </w:p>
     <w:p>
-      <w:pPr>
-        <w:rPr>
-          <w:rFonts w:hint="eastAsia"/>
-        </w:rPr>
-      </w:pPr>
       <w:r>
         <w:rPr>
           <w:rFonts w:hint="eastAsia"/>
@@ -2654,11 +2634,6 @@
       </w:r>
     </w:p>
     <w:p>
-      <w:pPr>
-        <w:rPr>
-          <w:rFonts w:hint="eastAsia"/>
-        </w:rPr>
-      </w:pPr>
       <w:proofErr w:type="spellStart"/>
       <w:proofErr w:type="gramStart"/>
       <w:r>
@@ -2677,11 +2652,6 @@
       <w:proofErr w:type="spellEnd"/>
     </w:p>
     <w:p>
-      <w:pPr>
-        <w:rPr>
-          <w:rFonts w:hint="eastAsia"/>
-        </w:rPr>
-      </w:pPr>
       <w:proofErr w:type="spellStart"/>
       <w:r>
         <w:rPr>
@@ -2692,11 +2662,6 @@
       <w:proofErr w:type="spellEnd"/>
     </w:p>
     <w:p>
-      <w:pPr>
-        <w:rPr>
-          <w:rFonts w:hint="eastAsia"/>
-        </w:rPr>
-      </w:pPr>
       <w:proofErr w:type="gramStart"/>
       <w:r>
         <w:rPr>
@@ -2707,11 +2672,6 @@
       <w:proofErr w:type="gramEnd"/>
     </w:p>
     <w:p>
-      <w:pPr>
-        <w:rPr>
-          <w:rFonts w:hint="eastAsia"/>
-        </w:rPr>
-      </w:pPr>
       <w:proofErr w:type="gramStart"/>
       <w:r>
         <w:rPr>
@@ -2774,11 +2734,6 @@
       <w:proofErr w:type="spellEnd"/>
     </w:p>
     <w:p>
-      <w:pPr>
-        <w:rPr>
-          <w:rFonts w:hint="eastAsia"/>
-        </w:rPr>
-      </w:pPr>
       <w:proofErr w:type="spellStart"/>
       <w:r>
         <w:rPr>
@@ -2791,7 +2746,6 @@
     <w:p>
       <w:pPr>
         <w:rPr>
-          <w:rFonts w:hint="eastAsia"/>
           <w:color w:val="FF0000"/>
         </w:rPr>
       </w:pPr>
@@ -2956,427 +2910,6 @@
     </w:p>
     <w:p>
       <w:pPr>
-        <w:pStyle w:val="3"/>
-      </w:pPr>
-      <w:r>
-        <w:rPr>
-          <w:rFonts w:hint="eastAsia"/>
-        </w:rPr>
-        <w:lastRenderedPageBreak/>
-        <w:t>3</w:t>
-      </w:r>
-      <w:r>
-        <w:rPr>
-          <w:rFonts w:hint="eastAsia"/>
-        </w:rPr>
-        <w:t xml:space="preserve">.2   </w:t>
-      </w:r>
-      <w:r>
-        <w:rPr>
-          <w:rFonts w:hint="eastAsia"/>
-        </w:rPr>
-        <w:t>车主认证审核管理</w:t>
-      </w:r>
-    </w:p>
-    <w:p/>
-    <w:p>
-      <w:pPr>
-        <w:pStyle w:val="3"/>
-      </w:pPr>
-      <w:r>
-        <w:rPr>
-          <w:rFonts w:hint="eastAsia"/>
-        </w:rPr>
-        <w:t>API</w:t>
-      </w:r>
-      <w:r>
-        <w:t>:</w:t>
-      </w:r>
-    </w:p>
-    <w:p>
-      <w:r>
-        <w:t xml:space="preserve"> /db/</w:t>
-      </w:r>
-      <w:proofErr w:type="spellStart"/>
-      <w:proofErr w:type="gramStart"/>
-      <w:r>
-        <w:t>api</w:t>
-      </w:r>
-      <w:proofErr w:type="spellEnd"/>
-      <w:r>
-        <w:t>/</w:t>
-      </w:r>
-      <w:proofErr w:type="spellStart"/>
-      <w:proofErr w:type="gramEnd"/>
-      <w:r>
-        <w:t>validate_list</w:t>
-      </w:r>
-      <w:proofErr w:type="spellEnd"/>
-    </w:p>
-    <w:p>
-      <w:pPr>
-        <w:pStyle w:val="3"/>
-      </w:pPr>
-      <w:r>
-        <w:rPr>
-          <w:rFonts w:hint="eastAsia"/>
-        </w:rPr>
-        <w:t>输入参数说明</w:t>
-      </w:r>
-      <w:r>
-        <w:rPr>
-          <w:rFonts w:hint="eastAsia"/>
-        </w:rPr>
-        <w:t>:</w:t>
-      </w:r>
-    </w:p>
-    <w:p>
-      <w:r>
-        <w:rPr>
-          <w:rFonts w:hint="eastAsia"/>
-        </w:rPr>
-        <w:t>用</w:t>
-      </w:r>
-      <w:r>
-        <w:rPr>
-          <w:rFonts w:hint="eastAsia"/>
-        </w:rPr>
-        <w:t>POST</w:t>
-      </w:r>
-      <w:r>
-        <w:rPr>
-          <w:rFonts w:hint="eastAsia"/>
-        </w:rPr>
-        <w:t>方法</w:t>
-      </w:r>
-      <w:r>
-        <w:t>传参</w:t>
-      </w:r>
-    </w:p>
-    <w:p/>
-    <w:p>
-      <w:pPr>
-        <w:pStyle w:val="a8"/>
-        <w:numPr>
-          <w:ilvl w:val="0"/>
-          <w:numId w:val="11"/>
-        </w:numPr>
-        <w:ind w:firstLineChars="0"/>
-        <w:rPr>
-          <w:sz w:val="28"/>
-          <w:szCs w:val="28"/>
-        </w:rPr>
-      </w:pPr>
-      <w:r>
-        <w:rPr>
-          <w:rFonts w:hint="eastAsia"/>
-          <w:sz w:val="28"/>
-          <w:szCs w:val="28"/>
-        </w:rPr>
-        <w:t>未审核列表</w:t>
-      </w:r>
-    </w:p>
-    <w:p>
-      <w:r>
-        <w:rPr>
-          <w:rFonts w:hint="eastAsia"/>
-        </w:rPr>
-        <w:t>参数：</w:t>
-      </w:r>
-      <w:r>
-        <w:t xml:space="preserve"> </w:t>
-      </w:r>
-    </w:p>
-    <w:p>
-      <w:proofErr w:type="spellStart"/>
-      <w:proofErr w:type="gramStart"/>
-      <w:r>
-        <w:rPr>
-          <w:rFonts w:hint="eastAsia"/>
-        </w:rPr>
-        <w:t>action:</w:t>
-      </w:r>
-      <w:proofErr w:type="gramEnd"/>
-      <w:r>
-        <w:rPr>
-          <w:rFonts w:hint="eastAsia"/>
-        </w:rPr>
-        <w:t>show_unchecked</w:t>
-      </w:r>
-      <w:proofErr w:type="spellEnd"/>
-    </w:p>
-    <w:p>
-      <w:r>
-        <w:rPr>
-          <w:rFonts w:hint="eastAsia"/>
-        </w:rPr>
-        <w:t>status:2(</w:t>
-      </w:r>
-      <w:r>
-        <w:rPr>
-          <w:rFonts w:hint="eastAsia"/>
-        </w:rPr>
-        <w:t>标明当前是查询未审核信息</w:t>
-      </w:r>
-      <w:r>
-        <w:rPr>
-          <w:rFonts w:hint="eastAsia"/>
-        </w:rPr>
-        <w:t>)</w:t>
-      </w:r>
-    </w:p>
-    <w:p>
-      <w:pPr>
-        <w:pStyle w:val="a8"/>
-        <w:numPr>
-          <w:ilvl w:val="0"/>
-          <w:numId w:val="11"/>
-        </w:numPr>
-        <w:ind w:firstLineChars="0"/>
-        <w:rPr>
-          <w:sz w:val="28"/>
-          <w:szCs w:val="28"/>
-        </w:rPr>
-      </w:pPr>
-      <w:r>
-        <w:rPr>
-          <w:rFonts w:hint="eastAsia"/>
-          <w:sz w:val="28"/>
-          <w:szCs w:val="28"/>
-        </w:rPr>
-        <w:t>审核通过列表</w:t>
-      </w:r>
-    </w:p>
-    <w:p>
-      <w:r>
-        <w:rPr>
-          <w:rFonts w:hint="eastAsia"/>
-        </w:rPr>
-        <w:t>参数：</w:t>
-      </w:r>
-      <w:r>
-        <w:t xml:space="preserve"> </w:t>
-      </w:r>
-    </w:p>
-    <w:p>
-      <w:proofErr w:type="spellStart"/>
-      <w:proofErr w:type="gramStart"/>
-      <w:r>
-        <w:rPr>
-          <w:rFonts w:hint="eastAsia"/>
-        </w:rPr>
-        <w:t>action:</w:t>
-      </w:r>
-      <w:proofErr w:type="gramEnd"/>
-      <w:r>
-        <w:rPr>
-          <w:rFonts w:hint="eastAsia"/>
-        </w:rPr>
-        <w:t>show_checked</w:t>
-      </w:r>
-      <w:proofErr w:type="spellEnd"/>
-    </w:p>
-    <w:p>
-      <w:proofErr w:type="gramStart"/>
-      <w:r>
-        <w:rPr>
-          <w:rFonts w:hint="eastAsia"/>
-        </w:rPr>
-        <w:t>status:</w:t>
-      </w:r>
-      <w:proofErr w:type="gramEnd"/>
-      <w:r>
-        <w:rPr>
-          <w:rFonts w:hint="eastAsia"/>
-        </w:rPr>
-        <w:t>1</w:t>
-      </w:r>
-    </w:p>
-    <w:p>
-      <w:pPr>
-        <w:pStyle w:val="a8"/>
-        <w:numPr>
-          <w:ilvl w:val="0"/>
-          <w:numId w:val="11"/>
-        </w:numPr>
-        <w:ind w:firstLineChars="0"/>
-        <w:rPr>
-          <w:sz w:val="28"/>
-          <w:szCs w:val="28"/>
-        </w:rPr>
-      </w:pPr>
-      <w:r>
-        <w:rPr>
-          <w:rFonts w:hint="eastAsia"/>
-          <w:sz w:val="28"/>
-          <w:szCs w:val="28"/>
-        </w:rPr>
-        <w:t>审核拒绝列表</w:t>
-      </w:r>
-    </w:p>
-    <w:p>
-      <w:r>
-        <w:rPr>
-          <w:rFonts w:hint="eastAsia"/>
-        </w:rPr>
-        <w:t>参数：</w:t>
-      </w:r>
-      <w:r>
-        <w:t xml:space="preserve"> </w:t>
-      </w:r>
-    </w:p>
-    <w:p>
-      <w:proofErr w:type="spellStart"/>
-      <w:proofErr w:type="gramStart"/>
-      <w:r>
-        <w:rPr>
-          <w:rFonts w:hint="eastAsia"/>
-        </w:rPr>
-        <w:t>action:</w:t>
-      </w:r>
-      <w:proofErr w:type="gramEnd"/>
-      <w:r>
-        <w:rPr>
-          <w:rFonts w:hint="eastAsia"/>
-        </w:rPr>
-        <w:t>show_checked_down</w:t>
-      </w:r>
-      <w:proofErr w:type="spellEnd"/>
-    </w:p>
-    <w:p>
-      <w:proofErr w:type="gramStart"/>
-      <w:r>
-        <w:rPr>
-          <w:rFonts w:hint="eastAsia"/>
-        </w:rPr>
-        <w:t>status</w:t>
-      </w:r>
-      <w:proofErr w:type="gramEnd"/>
-      <w:r>
-        <w:rPr>
-          <w:rFonts w:hint="eastAsia"/>
-        </w:rPr>
-        <w:t>:-1</w:t>
-      </w:r>
-    </w:p>
-    <w:p/>
-    <w:p>
-      <w:pPr>
-        <w:pStyle w:val="3"/>
-      </w:pPr>
-      <w:r>
-        <w:rPr>
-          <w:rFonts w:hint="eastAsia"/>
-        </w:rPr>
-        <w:t>返回参数</w:t>
-      </w:r>
-      <w:r>
-        <w:rPr>
-          <w:rFonts w:hint="eastAsia"/>
-        </w:rPr>
-        <w:t>:</w:t>
-      </w:r>
-    </w:p>
-    <w:p>
-      <w:r>
-        <w:rPr>
-          <w:rFonts w:hint="eastAsia"/>
-        </w:rPr>
-        <w:t>JSON</w:t>
-      </w:r>
-    </w:p>
-    <w:p>
-      <w:r>
-        <w:rPr>
-          <w:rFonts w:hint="eastAsia"/>
-        </w:rPr>
-        <w:t>1</w:t>
-      </w:r>
-      <w:r>
-        <w:t>:status:</w:t>
-      </w:r>
-      <w:r>
-        <w:rPr>
-          <w:rFonts w:hint="eastAsia"/>
-        </w:rPr>
-        <w:t>请求</w:t>
-      </w:r>
-      <w:r>
-        <w:t>状态</w:t>
-      </w:r>
-      <w:r>
-        <w:t>(</w:t>
-      </w:r>
-      <w:r>
-        <w:rPr>
-          <w:rFonts w:hint="eastAsia"/>
-        </w:rPr>
-        <w:t>true</w:t>
-      </w:r>
-      <w:r>
-        <w:t>/</w:t>
-      </w:r>
-      <w:r>
-        <w:rPr>
-          <w:rFonts w:hint="eastAsia"/>
-        </w:rPr>
-        <w:t>false</w:t>
-      </w:r>
-      <w:r>
-        <w:t>)</w:t>
-      </w:r>
-    </w:p>
-    <w:p>
-      <w:r>
-        <w:rPr>
-          <w:rFonts w:hint="eastAsia"/>
-        </w:rPr>
-        <w:t>2:result:{</w:t>
-      </w:r>
-      <w:r>
-        <w:rPr>
-          <w:rFonts w:hint="eastAsia"/>
-        </w:rPr>
-        <w:t>结果</w:t>
-      </w:r>
-      <w:r>
-        <w:rPr>
-          <w:rFonts w:hint="eastAsia"/>
-        </w:rPr>
-        <w:t>}</w:t>
-      </w:r>
-    </w:p>
-    <w:p>
-      <w:r>
-        <w:rPr>
-          <w:rFonts w:hint="eastAsia"/>
-        </w:rPr>
-        <w:t>3:message:{</w:t>
-      </w:r>
-      <w:r>
-        <w:rPr>
-          <w:rFonts w:hint="eastAsia"/>
-        </w:rPr>
-        <w:t>描述信息</w:t>
-      </w:r>
-      <w:r>
-        <w:rPr>
-          <w:rFonts w:hint="eastAsia"/>
-        </w:rPr>
-        <w:t>}</w:t>
-      </w:r>
-    </w:p>
-    <w:p>
-      <w:pPr>
-        <w:widowControl/>
-        <w:jc w:val="left"/>
-      </w:pPr>
-      <w:r>
-        <w:br w:type="page"/>
-      </w:r>
-    </w:p>
-    <w:p>
-      <w:pPr>
         <w:pStyle w:val="2"/>
       </w:pPr>
       <w:r>
@@ -3396,7 +2929,13 @@
         <w:rPr>
           <w:rFonts w:hint="eastAsia"/>
         </w:rPr>
-        <w:t>线路管理模块</w:t>
+        <w:t>乘客提交行程单</w:t>
+      </w:r>
+      <w:r>
+        <w:rPr>
+          <w:rFonts w:hint="eastAsia"/>
+        </w:rPr>
+        <w:t>模块</w:t>
       </w:r>
     </w:p>
     <w:p>
@@ -3413,7 +2952,7 @@
         <w:rPr>
           <w:rFonts w:hint="eastAsia"/>
         </w:rPr>
-        <w:t>线路基本信息</w:t>
+        <w:t>基本信息</w:t>
       </w:r>
     </w:p>
     <w:p/>
@@ -3435,8 +2974,13 @@
       <w:r>
         <w:t xml:space="preserve"> /</w:t>
       </w:r>
-      <w:r>
-        <w:t>db/route</w:t>
+      <w:proofErr w:type="spellStart"/>
+      <w:r>
+        <w:t>api</w:t>
+      </w:r>
+      <w:proofErr w:type="spellEnd"/>
+      <w:r>
+        <w:t>/db/passenger/departure</w:t>
       </w:r>
     </w:p>
     <w:p>
@@ -3507,7 +3051,7 @@
           <w:sz w:val="28"/>
           <w:szCs w:val="28"/>
         </w:rPr>
-        <w:t>线路</w:t>
+        <w:t>（修改）行程单</w:t>
       </w:r>
     </w:p>
     <w:p>
@@ -3522,16 +3066,109 @@
       </w:r>
     </w:p>
     <w:p>
-      <w:proofErr w:type="spellStart"/>
-      <w:r>
-        <w:rPr>
-          <w:rFonts w:hint="eastAsia"/>
-        </w:rPr>
-        <w:t>action:add</w:t>
-      </w:r>
-      <w:proofErr w:type="spellEnd"/>
-    </w:p>
-    <w:p>
+      <w:pPr>
+        <w:rPr>
+          <w:rFonts w:hint="eastAsia"/>
+        </w:rPr>
+      </w:pPr>
+      <w:proofErr w:type="spellStart"/>
+      <w:proofErr w:type="gramStart"/>
+      <w:r>
+        <w:rPr>
+          <w:rFonts w:hint="eastAsia"/>
+        </w:rPr>
+        <w:t>action:</w:t>
+      </w:r>
+      <w:proofErr w:type="gramEnd"/>
+      <w:r>
+        <w:rPr>
+          <w:rFonts w:hint="eastAsia"/>
+        </w:rPr>
+        <w:t>add</w:t>
+      </w:r>
+      <w:proofErr w:type="spellEnd"/>
+    </w:p>
+    <w:p>
+      <w:pPr>
+        <w:rPr>
+          <w:rFonts w:hint="eastAsia"/>
+        </w:rPr>
+      </w:pPr>
+      <w:proofErr w:type="spellStart"/>
+      <w:r>
+        <w:rPr>
+          <w:rFonts w:hint="eastAsia"/>
+        </w:rPr>
+        <w:t>user_id</w:t>
+      </w:r>
+      <w:proofErr w:type="spellEnd"/>
+      <w:r>
+        <w:rPr>
+          <w:rFonts w:hint="eastAsia"/>
+        </w:rPr>
+        <w:t>（用户</w:t>
+      </w:r>
+      <w:r>
+        <w:rPr>
+          <w:rFonts w:hint="eastAsia"/>
+        </w:rPr>
+        <w:t>id</w:t>
+      </w:r>
+      <w:r>
+        <w:rPr>
+          <w:rFonts w:hint="eastAsia"/>
+        </w:rPr>
+        <w:t>）</w:t>
+      </w:r>
+    </w:p>
+    <w:p>
+      <w:pPr>
+        <w:rPr>
+          <w:color w:val="FF0000"/>
+        </w:rPr>
+      </w:pPr>
+      <w:proofErr w:type="spellStart"/>
+      <w:r>
+        <w:rPr>
+          <w:rFonts w:hint="eastAsia"/>
+          <w:color w:val="FF0000"/>
+        </w:rPr>
+        <w:t>order_id</w:t>
+      </w:r>
+      <w:proofErr w:type="spellEnd"/>
+      <w:r>
+        <w:rPr>
+          <w:rFonts w:hint="eastAsia"/>
+          <w:color w:val="FF0000"/>
+        </w:rPr>
+        <w:t>(</w:t>
+      </w:r>
+      <w:proofErr w:type="gramStart"/>
+      <w:r>
+        <w:rPr>
+          <w:rFonts w:hint="eastAsia"/>
+          <w:color w:val="FF0000"/>
+        </w:rPr>
+        <w:t>仅修改车</w:t>
+      </w:r>
+      <w:proofErr w:type="gramEnd"/>
+      <w:r>
+        <w:rPr>
+          <w:rFonts w:hint="eastAsia"/>
+          <w:color w:val="FF0000"/>
+        </w:rPr>
+        <w:t>单时需要</w:t>
+      </w:r>
+      <w:r>
+        <w:rPr>
+          <w:rFonts w:hint="eastAsia"/>
+          <w:color w:val="FF0000"/>
+        </w:rPr>
+        <w:t>)</w:t>
+      </w:r>
+    </w:p>
+    <w:p>
+      <w:proofErr w:type="spellStart"/>
       <w:r>
         <w:t>departure</w:t>
       </w:r>
@@ -3539,6 +3176,13 @@
         <w:rPr>
           <w:rFonts w:hint="eastAsia"/>
         </w:rPr>
+        <w:t>_city</w:t>
+      </w:r>
+      <w:proofErr w:type="spellEnd"/>
+      <w:r>
+        <w:rPr>
+          <w:rFonts w:hint="eastAsia"/>
+        </w:rPr>
         <w:t>:</w:t>
       </w:r>
       <w:r>
@@ -3549,6 +3193,12 @@
       </w:r>
     </w:p>
     <w:p>
+      <w:pPr>
+        <w:rPr>
+          <w:rFonts w:hint="eastAsia"/>
+        </w:rPr>
+      </w:pPr>
+      <w:proofErr w:type="spellStart"/>
       <w:r>
         <w:t>destination</w:t>
       </w:r>
@@ -3556,33 +3206,167 @@
         <w:rPr>
           <w:rFonts w:hint="eastAsia"/>
         </w:rPr>
+        <w:t>_city</w:t>
+      </w:r>
+      <w:proofErr w:type="spellEnd"/>
+      <w:r>
+        <w:rPr>
+          <w:rFonts w:hint="eastAsia"/>
+        </w:rPr>
         <w:t>：到达城市</w:t>
       </w:r>
     </w:p>
     <w:p>
       <w:proofErr w:type="spellStart"/>
       <w:r>
-        <w:t>driving_length</w:t>
-      </w:r>
-      <w:proofErr w:type="spellEnd"/>
-      <w:r>
-        <w:rPr>
-          <w:rFonts w:hint="eastAsia"/>
-        </w:rPr>
-        <w:t>：车程</w:t>
-      </w:r>
-    </w:p>
-    <w:p>
-      <w:r>
-        <w:t>cost</w:t>
-      </w:r>
-      <w:r>
-        <w:rPr>
-          <w:rFonts w:hint="eastAsia"/>
-        </w:rPr>
-        <w:t>：费用</w:t>
-      </w:r>
-    </w:p>
+        <w:rPr>
+          <w:rFonts w:hint="eastAsia"/>
+        </w:rPr>
+        <w:t>start_time</w:t>
+      </w:r>
+      <w:proofErr w:type="spellEnd"/>
+      <w:r>
+        <w:rPr>
+          <w:rFonts w:hint="eastAsia"/>
+        </w:rPr>
+        <w:t>：出发时间起</w:t>
+      </w:r>
+    </w:p>
+    <w:p>
+      <w:pPr>
+        <w:rPr>
+          <w:rFonts w:hint="eastAsia"/>
+        </w:rPr>
+      </w:pPr>
+      <w:proofErr w:type="spellStart"/>
+      <w:r>
+        <w:rPr>
+          <w:rFonts w:hint="eastAsia"/>
+        </w:rPr>
+        <w:t>end_time</w:t>
+      </w:r>
+      <w:proofErr w:type="spellEnd"/>
+      <w:r>
+        <w:rPr>
+          <w:rFonts w:hint="eastAsia"/>
+        </w:rPr>
+        <w:t>：出发时间</w:t>
+      </w:r>
+      <w:proofErr w:type="gramStart"/>
+      <w:r>
+        <w:rPr>
+          <w:rFonts w:hint="eastAsia"/>
+        </w:rPr>
+        <w:t>止</w:t>
+      </w:r>
+      <w:proofErr w:type="gramEnd"/>
+    </w:p>
+    <w:p>
+      <w:pPr>
+        <w:rPr>
+          <w:rFonts w:hint="eastAsia"/>
+        </w:rPr>
+      </w:pPr>
+      <w:proofErr w:type="spellStart"/>
+      <w:r>
+        <w:t>boarding_point</w:t>
+      </w:r>
+      <w:proofErr w:type="spellEnd"/>
+      <w:r>
+        <w:rPr>
+          <w:rFonts w:hint="eastAsia"/>
+        </w:rPr>
+        <w:t>：上车点</w:t>
+      </w:r>
+    </w:p>
+    <w:p>
+      <w:pPr>
+        <w:rPr>
+          <w:rFonts w:hint="eastAsia"/>
+        </w:rPr>
+      </w:pPr>
+      <w:proofErr w:type="spellStart"/>
+      <w:r>
+        <w:t>breakout_point</w:t>
+      </w:r>
+      <w:proofErr w:type="spellEnd"/>
+      <w:r>
+        <w:rPr>
+          <w:rFonts w:hint="eastAsia"/>
+        </w:rPr>
+        <w:t>：下车点</w:t>
+      </w:r>
+    </w:p>
+    <w:p>
+      <w:pPr>
+        <w:rPr>
+          <w:rFonts w:hint="eastAsia"/>
+        </w:rPr>
+      </w:pPr>
+      <w:proofErr w:type="spellStart"/>
+      <w:r>
+        <w:rPr>
+          <w:rFonts w:hint="eastAsia"/>
+        </w:rPr>
+        <w:t>booking_seats</w:t>
+      </w:r>
+      <w:proofErr w:type="spellEnd"/>
+    </w:p>
+    <w:p>
+      <w:pPr>
+        <w:rPr>
+          <w:rFonts w:hint="eastAsia"/>
+        </w:rPr>
+      </w:pPr>
+      <w:r>
+        <w:t>description</w:t>
+      </w:r>
+      <w:r>
+        <w:rPr>
+          <w:rFonts w:hint="eastAsia"/>
+        </w:rPr>
+        <w:t>：备注</w:t>
+      </w:r>
+    </w:p>
+    <w:p>
+      <w:pPr>
+        <w:rPr>
+          <w:rFonts w:hint="eastAsia"/>
+        </w:rPr>
+      </w:pPr>
+      <w:r>
+        <w:rPr>
+          <w:rFonts w:hint="eastAsia"/>
+        </w:rPr>
+        <w:t>name</w:t>
+      </w:r>
+      <w:r>
+        <w:rPr>
+          <w:rFonts w:hint="eastAsia"/>
+        </w:rPr>
+        <w:t>：</w:t>
+      </w:r>
+    </w:p>
+    <w:p>
+      <w:pPr>
+        <w:rPr>
+          <w:rFonts w:hint="eastAsia"/>
+        </w:rPr>
+      </w:pPr>
+      <w:r>
+        <w:rPr>
+          <w:rFonts w:hint="eastAsia"/>
+        </w:rPr>
+        <w:t>mobile</w:t>
+      </w:r>
+      <w:r>
+        <w:rPr>
+          <w:rFonts w:hint="eastAsia"/>
+        </w:rPr>
+        <w:t>：</w:t>
+      </w:r>
+    </w:p>
+    <w:p/>
     <w:p>
       <w:pPr>
         <w:pStyle w:val="a8"/>
@@ -3602,7 +3386,7 @@
           <w:sz w:val="28"/>
           <w:szCs w:val="28"/>
         </w:rPr>
-        <w:t>线路</w:t>
+        <w:t>车单</w:t>
       </w:r>
       <w:r>
         <w:rPr>
@@ -3625,6 +3409,11 @@
       </w:r>
     </w:p>
     <w:p>
+      <w:pPr>
+        <w:rPr>
+          <w:rFonts w:hint="eastAsia"/>
+        </w:rPr>
+      </w:pPr>
       <w:proofErr w:type="spellStart"/>
       <w:r>
         <w:rPr>
@@ -3633,6 +3422,79 @@
         <w:t>action:show</w:t>
       </w:r>
       <w:proofErr w:type="spellEnd"/>
+      <w:r>
+        <w:rPr>
+          <w:rFonts w:hint="eastAsia"/>
+        </w:rPr>
+        <w:t>、</w:t>
+      </w:r>
+    </w:p>
+    <w:p>
+      <w:pPr>
+        <w:rPr>
+          <w:rFonts w:hint="eastAsia"/>
+        </w:rPr>
+      </w:pPr>
+      <w:proofErr w:type="gramStart"/>
+      <w:r>
+        <w:rPr>
+          <w:rFonts w:hint="eastAsia"/>
+        </w:rPr>
+        <w:t>page</w:t>
+      </w:r>
+      <w:proofErr w:type="gramEnd"/>
+    </w:p>
+    <w:p>
+      <w:pPr>
+        <w:rPr>
+          <w:rFonts w:hint="eastAsia"/>
+        </w:rPr>
+      </w:pPr>
+      <w:proofErr w:type="gramStart"/>
+      <w:r>
+        <w:rPr>
+          <w:rFonts w:hint="eastAsia"/>
+        </w:rPr>
+        <w:t>size</w:t>
+      </w:r>
+      <w:proofErr w:type="gramEnd"/>
+    </w:p>
+    <w:p>
+      <w:pPr>
+        <w:rPr>
+          <w:rFonts w:hint="eastAsia"/>
+        </w:rPr>
+      </w:pPr>
+      <w:proofErr w:type="spellStart"/>
+      <w:r>
+        <w:rPr>
+          <w:rFonts w:hint="eastAsia"/>
+        </w:rPr>
+        <w:t>order_id</w:t>
+      </w:r>
+      <w:proofErr w:type="spellEnd"/>
+      <w:r>
+        <w:rPr>
+          <w:rFonts w:hint="eastAsia"/>
+        </w:rPr>
+        <w:t>（查看详情）</w:t>
+      </w:r>
+    </w:p>
+    <w:p>
+      <w:proofErr w:type="spellStart"/>
+      <w:r>
+        <w:rPr>
+          <w:rFonts w:hint="eastAsia"/>
+        </w:rPr>
+        <w:t>user_id</w:t>
+      </w:r>
+      <w:proofErr w:type="spellEnd"/>
+      <w:r>
+        <w:rPr>
+          <w:rFonts w:hint="eastAsia"/>
+        </w:rPr>
+        <w:t>（查看自己的发车单列表）</w:t>
+      </w:r>
     </w:p>
     <w:p>
       <w:pPr>
@@ -3647,20 +3509,39 @@
           <w:szCs w:val="28"/>
         </w:rPr>
       </w:pPr>
-      <w:r>
-        <w:rPr>
-          <w:rFonts w:hint="eastAsia"/>
-          <w:sz w:val="28"/>
-          <w:szCs w:val="28"/>
-        </w:rPr>
-        <w:t>删除线路</w:t>
-      </w:r>
-    </w:p>
-    <w:p>
-      <w:r>
-        <w:rPr>
-          <w:rFonts w:hint="eastAsia"/>
-        </w:rPr>
+      <w:proofErr w:type="gramStart"/>
+      <w:r>
+        <w:rPr>
+          <w:rFonts w:hint="eastAsia"/>
+          <w:sz w:val="28"/>
+          <w:szCs w:val="28"/>
+        </w:rPr>
+        <w:t>删除</w:t>
+      </w:r>
+      <w:r>
+        <w:rPr>
+          <w:rFonts w:hint="eastAsia"/>
+          <w:sz w:val="28"/>
+          <w:szCs w:val="28"/>
+        </w:rPr>
+        <w:t>车</w:t>
+      </w:r>
+      <w:proofErr w:type="gramEnd"/>
+      <w:r>
+        <w:rPr>
+          <w:rFonts w:hint="eastAsia"/>
+          <w:sz w:val="28"/>
+          <w:szCs w:val="28"/>
+        </w:rPr>
+        <w:t>单</w:t>
+      </w:r>
+    </w:p>
+    <w:p>
+      <w:r>
+        <w:rPr>
+          <w:rFonts w:hint="eastAsia"/>
+        </w:rPr>
+        <w:lastRenderedPageBreak/>
         <w:t>参数：</w:t>
       </w:r>
       <w:r>
@@ -3678,17 +3559,31 @@
       <w:proofErr w:type="spellEnd"/>
     </w:p>
     <w:p>
-      <w:r>
-        <w:rPr>
-          <w:rFonts w:hint="eastAsia"/>
-        </w:rPr>
-        <w:t>id:</w:t>
-      </w:r>
-      <w:r>
-        <w:rPr>
-          <w:rFonts w:hint="eastAsia"/>
-        </w:rPr>
-        <w:t>线路</w:t>
+      <w:proofErr w:type="spellStart"/>
+      <w:r>
+        <w:rPr>
+          <w:rFonts w:hint="eastAsia"/>
+        </w:rPr>
+        <w:t>order_</w:t>
+      </w:r>
+      <w:r>
+        <w:rPr>
+          <w:rFonts w:hint="eastAsia"/>
+        </w:rPr>
+        <w:t>id</w:t>
+      </w:r>
+      <w:proofErr w:type="spellEnd"/>
+      <w:r>
+        <w:rPr>
+          <w:rFonts w:hint="eastAsia"/>
+        </w:rPr>
+        <w:t>:</w:t>
+      </w:r>
+      <w:r>
+        <w:rPr>
+          <w:rFonts w:hint="eastAsia"/>
+        </w:rPr>
+        <w:t>车单</w:t>
       </w:r>
       <w:r>
         <w:rPr>

--- a/PCH项目文档.docx
+++ b/PCH项目文档.docx
@@ -3066,11 +3066,6 @@
       </w:r>
     </w:p>
     <w:p>
-      <w:pPr>
-        <w:rPr>
-          <w:rFonts w:hint="eastAsia"/>
-        </w:rPr>
-      </w:pPr>
       <w:proofErr w:type="spellStart"/>
       <w:proofErr w:type="gramStart"/>
       <w:r>
@@ -3089,11 +3084,6 @@
       <w:proofErr w:type="spellEnd"/>
     </w:p>
     <w:p>
-      <w:pPr>
-        <w:rPr>
-          <w:rFonts w:hint="eastAsia"/>
-        </w:rPr>
-      </w:pPr>
       <w:proofErr w:type="spellStart"/>
       <w:r>
         <w:rPr>
@@ -3193,11 +3183,6 @@
       </w:r>
     </w:p>
     <w:p>
-      <w:pPr>
-        <w:rPr>
-          <w:rFonts w:hint="eastAsia"/>
-        </w:rPr>
-      </w:pPr>
       <w:proofErr w:type="spellStart"/>
       <w:r>
         <w:t>destination</w:t>
@@ -3233,11 +3218,6 @@
       </w:r>
     </w:p>
     <w:p>
-      <w:pPr>
-        <w:rPr>
-          <w:rFonts w:hint="eastAsia"/>
-        </w:rPr>
-      </w:pPr>
       <w:proofErr w:type="spellStart"/>
       <w:r>
         <w:rPr>
@@ -3262,11 +3242,6 @@
       <w:proofErr w:type="gramEnd"/>
     </w:p>
     <w:p>
-      <w:pPr>
-        <w:rPr>
-          <w:rFonts w:hint="eastAsia"/>
-        </w:rPr>
-      </w:pPr>
       <w:proofErr w:type="spellStart"/>
       <w:r>
         <w:t>boarding_point</w:t>
@@ -3280,11 +3255,6 @@
       </w:r>
     </w:p>
     <w:p>
-      <w:pPr>
-        <w:rPr>
-          <w:rFonts w:hint="eastAsia"/>
-        </w:rPr>
-      </w:pPr>
       <w:proofErr w:type="spellStart"/>
       <w:r>
         <w:t>breakout_point</w:t>
@@ -3298,11 +3268,6 @@
       </w:r>
     </w:p>
     <w:p>
-      <w:pPr>
-        <w:rPr>
-          <w:rFonts w:hint="eastAsia"/>
-        </w:rPr>
-      </w:pPr>
       <w:proofErr w:type="spellStart"/>
       <w:r>
         <w:rPr>
@@ -3313,11 +3278,6 @@
       <w:proofErr w:type="spellEnd"/>
     </w:p>
     <w:p>
-      <w:pPr>
-        <w:rPr>
-          <w:rFonts w:hint="eastAsia"/>
-        </w:rPr>
-      </w:pPr>
       <w:r>
         <w:t>description</w:t>
       </w:r>
@@ -3329,11 +3289,6 @@
       </w:r>
     </w:p>
     <w:p>
-      <w:pPr>
-        <w:rPr>
-          <w:rFonts w:hint="eastAsia"/>
-        </w:rPr>
-      </w:pPr>
       <w:r>
         <w:rPr>
           <w:rFonts w:hint="eastAsia"/>
@@ -3348,11 +3303,6 @@
       </w:r>
     </w:p>
     <w:p>
-      <w:pPr>
-        <w:rPr>
-          <w:rFonts w:hint="eastAsia"/>
-        </w:rPr>
-      </w:pPr>
       <w:r>
         <w:rPr>
           <w:rFonts w:hint="eastAsia"/>
@@ -3409,11 +3359,6 @@
       </w:r>
     </w:p>
     <w:p>
-      <w:pPr>
-        <w:rPr>
-          <w:rFonts w:hint="eastAsia"/>
-        </w:rPr>
-      </w:pPr>
       <w:proofErr w:type="spellStart"/>
       <w:r>
         <w:rPr>
@@ -3430,11 +3375,6 @@
       </w:r>
     </w:p>
     <w:p>
-      <w:pPr>
-        <w:rPr>
-          <w:rFonts w:hint="eastAsia"/>
-        </w:rPr>
-      </w:pPr>
       <w:proofErr w:type="gramStart"/>
       <w:r>
         <w:rPr>
@@ -3465,6 +3405,64 @@
           <w:rFonts w:hint="eastAsia"/>
         </w:rPr>
       </w:pPr>
+      <w:r>
+        <w:rPr>
+          <w:rFonts w:hint="eastAsia"/>
+        </w:rPr>
+        <w:t>date(</w:t>
+      </w:r>
+      <w:r>
+        <w:rPr>
+          <w:rFonts w:hint="eastAsia"/>
+        </w:rPr>
+        <w:t>格式如：</w:t>
+      </w:r>
+      <w:r>
+        <w:rPr>
+          <w:rFonts w:hint="eastAsia"/>
+        </w:rPr>
+        <w:t xml:space="preserve"> </w:t>
+      </w:r>
+      <w:r>
+        <w:rPr>
+          <w:rFonts w:hint="eastAsia"/>
+          <w:color w:val="FF0000"/>
+        </w:rPr>
+        <w:t>2016-09-05</w:t>
+      </w:r>
+      <w:r>
+        <w:rPr>
+          <w:rFonts w:hint="eastAsia"/>
+        </w:rPr>
+        <w:t>)</w:t>
+      </w:r>
+    </w:p>
+    <w:p>
+      <w:pPr>
+        <w:rPr>
+          <w:rFonts w:hint="eastAsia"/>
+        </w:rPr>
+      </w:pPr>
+      <w:proofErr w:type="spellStart"/>
+      <w:r>
+        <w:rPr>
+          <w:rFonts w:hint="eastAsia"/>
+        </w:rPr>
+        <w:t>departure_city</w:t>
+      </w:r>
+      <w:proofErr w:type="spellEnd"/>
+    </w:p>
+    <w:p>
+      <w:proofErr w:type="spellStart"/>
+      <w:r>
+        <w:rPr>
+          <w:rFonts w:hint="eastAsia"/>
+        </w:rPr>
+        <w:t>destination_city</w:t>
+      </w:r>
+      <w:proofErr w:type="spellEnd"/>
+    </w:p>
+    <w:p>
       <w:proofErr w:type="spellStart"/>
       <w:r>
         <w:rPr>
@@ -3486,6 +3484,7 @@
         <w:rPr>
           <w:rFonts w:hint="eastAsia"/>
         </w:rPr>
+        <w:lastRenderedPageBreak/>
         <w:t>user_id</w:t>
       </w:r>
       <w:proofErr w:type="spellEnd"/>
@@ -3541,7 +3540,6 @@
         <w:rPr>
           <w:rFonts w:hint="eastAsia"/>
         </w:rPr>
-        <w:lastRenderedPageBreak/>
         <w:t>参数：</w:t>
       </w:r>
       <w:r>
